--- a/FINAL/Énoncé - POOA - Pauline LORÉA et Jonathan SMITH.docx
+++ b/FINAL/Énoncé - POOA - Pauline LORÉA et Jonathan SMITH.docx
@@ -9512,10 +9512,10 @@
           <w:lang w:val="en-US"/>
         </w:rPr>
         <w:drawing>
-          <wp:inline distT="0" distB="0" distL="0" distR="0" wp14:anchorId="3C4E0502" wp14:editId="4E2081C6">
-            <wp:extent cx="5932170" cy="3507740"/>
-            <wp:effectExtent l="0" t="0" r="0" b="0"/>
-            <wp:docPr id="7" name="Picture 7" descr="Diagram&#10;&#10;Description automatically generated"/>
+          <wp:inline distT="0" distB="0" distL="0" distR="0" wp14:anchorId="2525E27E" wp14:editId="2B106BF2">
+            <wp:extent cx="5932170" cy="3517265"/>
+            <wp:effectExtent l="0" t="0" r="0" b="635"/>
+            <wp:docPr id="4" name="Picture 4" descr="Diagram&#10;&#10;Description automatically generated"/>
             <wp:cNvGraphicFramePr>
               <a:graphicFrameLocks xmlns:a="http://schemas.openxmlformats.org/drawingml/2006/main" noChangeAspect="1"/>
             </wp:cNvGraphicFramePr>
@@ -9523,7 +9523,7 @@
               <a:graphicData uri="http://schemas.openxmlformats.org/drawingml/2006/picture">
                 <pic:pic xmlns:pic="http://schemas.openxmlformats.org/drawingml/2006/picture">
                   <pic:nvPicPr>
-                    <pic:cNvPr id="7" name="Picture 7" descr="Diagram&#10;&#10;Description automatically generated"/>
+                    <pic:cNvPr id="4" name="Picture 4" descr="Diagram&#10;&#10;Description automatically generated"/>
                     <pic:cNvPicPr/>
                   </pic:nvPicPr>
                   <pic:blipFill>
@@ -9541,7 +9541,7 @@
                   <pic:spPr>
                     <a:xfrm>
                       <a:off x="0" y="0"/>
-                      <a:ext cx="5932170" cy="3507740"/>
+                      <a:ext cx="5932170" cy="3517265"/>
                     </a:xfrm>
                     <a:prstGeom prst="rect">
                       <a:avLst/>
@@ -12204,6 +12204,24 @@
 </file>
 
 <file path=customXml/item1.xml><?xml version="1.0" encoding="utf-8"?>
+<?mso-contentType ?>
+<FormTemplates xmlns="http://schemas.microsoft.com/sharepoint/v3/contenttype/forms">
+  <Display>DocumentLibraryForm</Display>
+  <Edit>DocumentLibraryForm</Edit>
+  <New>DocumentLibraryForm</New>
+</FormTemplates>
+</file>
+
+<file path=customXml/item2.xml><?xml version="1.0" encoding="utf-8"?>
+<p:properties xmlns:p="http://schemas.microsoft.com/office/2006/metadata/properties" xmlns:xsi="http://www.w3.org/2001/XMLSchema-instance" xmlns:pc="http://schemas.microsoft.com/office/infopath/2007/PartnerControls">
+  <documentManagement>
+    <Status xmlns="71af3243-3dd4-4a8d-8c0d-dd76da1f02a5">Not started</Status>
+    <MediaServiceKeyPoints xmlns="71af3243-3dd4-4a8d-8c0d-dd76da1f02a5" xsi:nil="true"/>
+  </documentManagement>
+</p:properties>
+</file>
+
+<file path=customXml/item3.xml><?xml version="1.0" encoding="utf-8"?>
 <ct:contentTypeSchema xmlns:ct="http://schemas.microsoft.com/office/2006/metadata/contentType" xmlns:ma="http://schemas.microsoft.com/office/2006/metadata/properties/metaAttributes" ct:_="" ma:_="" ma:contentTypeName="Document" ma:contentTypeID="0x01010079F111ED35F8CC479449609E8A0923A6" ma:contentTypeVersion="12" ma:contentTypeDescription="Create a new document." ma:contentTypeScope="" ma:versionID="fa6e671f1cd7e4d96ff9652be322dd5e">
   <xsd:schema xmlns:xsd="http://www.w3.org/2001/XMLSchema" xmlns:xs="http://www.w3.org/2001/XMLSchema" xmlns:p="http://schemas.microsoft.com/office/2006/metadata/properties" xmlns:ns2="71af3243-3dd4-4a8d-8c0d-dd76da1f02a5" xmlns:ns3="16c05727-aa75-4e4a-9b5f-8a80a1165891" targetNamespace="http://schemas.microsoft.com/office/2006/metadata/properties" ma:root="true" ma:fieldsID="4e2496f70b101db0b8013f30a071bbf7" ns2:_="" ns3:_="">
     <xsd:import namespace="71af3243-3dd4-4a8d-8c0d-dd76da1f02a5"/>
@@ -12424,25 +12442,25 @@
 </ct:contentTypeSchema>
 </file>
 
-<file path=customXml/item2.xml><?xml version="1.0" encoding="utf-8"?>
-<p:properties xmlns:p="http://schemas.microsoft.com/office/2006/metadata/properties" xmlns:xsi="http://www.w3.org/2001/XMLSchema-instance" xmlns:pc="http://schemas.microsoft.com/office/infopath/2007/PartnerControls">
-  <documentManagement>
-    <Status xmlns="71af3243-3dd4-4a8d-8c0d-dd76da1f02a5">Not started</Status>
-    <MediaServiceKeyPoints xmlns="71af3243-3dd4-4a8d-8c0d-dd76da1f02a5" xsi:nil="true"/>
-  </documentManagement>
-</p:properties>
+<file path=customXml/itemProps1.xml><?xml version="1.0" encoding="utf-8"?>
+<ds:datastoreItem xmlns:ds="http://schemas.openxmlformats.org/officeDocument/2006/customXml" ds:itemID="{1E6E14A6-9BF9-4BA9-A90A-5D24EDD49C71}">
+  <ds:schemaRefs>
+    <ds:schemaRef ds:uri="http://schemas.microsoft.com/sharepoint/v3/contenttype/forms"/>
+  </ds:schemaRefs>
+</ds:datastoreItem>
 </file>
 
-<file path=customXml/item3.xml><?xml version="1.0" encoding="utf-8"?>
-<?mso-contentType ?>
-<FormTemplates xmlns="http://schemas.microsoft.com/sharepoint/v3/contenttype/forms">
-  <Display>DocumentLibraryForm</Display>
-  <Edit>DocumentLibraryForm</Edit>
-  <New>DocumentLibraryForm</New>
-</FormTemplates>
+<file path=customXml/itemProps2.xml><?xml version="1.0" encoding="utf-8"?>
+<ds:datastoreItem xmlns:ds="http://schemas.openxmlformats.org/officeDocument/2006/customXml" ds:itemID="{473E1B92-02B3-4FC3-8DE4-FAE462CE316F}">
+  <ds:schemaRefs>
+    <ds:schemaRef ds:uri="http://schemas.microsoft.com/office/2006/metadata/properties"/>
+    <ds:schemaRef ds:uri="http://schemas.microsoft.com/office/infopath/2007/PartnerControls"/>
+    <ds:schemaRef ds:uri="71af3243-3dd4-4a8d-8c0d-dd76da1f02a5"/>
+  </ds:schemaRefs>
+</ds:datastoreItem>
 </file>
 
-<file path=customXml/itemProps1.xml><?xml version="1.0" encoding="utf-8"?>
+<file path=customXml/itemProps3.xml><?xml version="1.0" encoding="utf-8"?>
 <ds:datastoreItem xmlns:ds="http://schemas.openxmlformats.org/officeDocument/2006/customXml" ds:itemID="{CAC1FA21-0704-45B8-A2C2-B71E5CB0EF1A}">
   <ds:schemaRefs>
     <ds:schemaRef ds:uri="http://schemas.microsoft.com/office/2006/metadata/contentType"/>
@@ -12459,22 +12477,4 @@
     <ds:schemaRef ds:uri="http://schemas.microsoft.com/internal/obd"/>
   </ds:schemaRefs>
 </ds:datastoreItem>
-</file>
-
-<file path=customXml/itemProps2.xml><?xml version="1.0" encoding="utf-8"?>
-<ds:datastoreItem xmlns:ds="http://schemas.openxmlformats.org/officeDocument/2006/customXml" ds:itemID="{473E1B92-02B3-4FC3-8DE4-FAE462CE316F}">
-  <ds:schemaRefs>
-    <ds:schemaRef ds:uri="http://schemas.microsoft.com/office/2006/metadata/properties"/>
-    <ds:schemaRef ds:uri="http://schemas.microsoft.com/office/infopath/2007/PartnerControls"/>
-    <ds:schemaRef ds:uri="71af3243-3dd4-4a8d-8c0d-dd76da1f02a5"/>
-  </ds:schemaRefs>
-</ds:datastoreItem>
-</file>
-
-<file path=customXml/itemProps3.xml><?xml version="1.0" encoding="utf-8"?>
-<ds:datastoreItem xmlns:ds="http://schemas.openxmlformats.org/officeDocument/2006/customXml" ds:itemID="{1E6E14A6-9BF9-4BA9-A90A-5D24EDD49C71}">
-  <ds:schemaRefs>
-    <ds:schemaRef ds:uri="http://schemas.microsoft.com/sharepoint/v3/contenttype/forms"/>
-  </ds:schemaRefs>
-</ds:datastoreItem>
 </file>
--- a/FINAL/Énoncé - POOA - Pauline LORÉA et Jonathan SMITH.docx
+++ b/FINAL/Énoncé - POOA - Pauline LORÉA et Jonathan SMITH.docx
@@ -1252,6 +1252,7 @@
       </w:tr>
       <w:bookmarkStart w:id="0" w:name="_Toc69643324"/>
       <w:bookmarkStart w:id="1" w:name="_Toc69648624"/>
+      <w:bookmarkStart w:id="2" w:name="_Toc70521539"/>
       <w:tr>
         <w:trPr>
           <w:trHeight w:val="3510"/>
@@ -1349,6 +1350,7 @@
             </w:r>
             <w:bookmarkEnd w:id="0"/>
             <w:bookmarkEnd w:id="1"/>
+            <w:bookmarkEnd w:id="2"/>
           </w:p>
           <w:p>
             <w:pPr>
@@ -1670,12 +1672,14 @@
             <w:pStyle w:val="Title"/>
             <w:jc w:val="left"/>
             <w:rPr>
-              <w:rFonts w:ascii="Rockwell" w:hAnsi="Rockwell"/>
-              <w:color w:val="000000" w:themeColor="text1"/>
+              <w:rFonts w:ascii="Rockwell" w:eastAsiaTheme="minorEastAsia" w:hAnsi="Rockwell"/>
+              <w:noProof/>
+              <w:lang w:val="en-BE" w:eastAsia="en-GB"/>
             </w:rPr>
           </w:pPr>
           <w:r>
             <w:rPr>
+              <w:rFonts w:ascii="Rockwell" w:hAnsi="Rockwell"/>
               <w:color w:val="000000" w:themeColor="text1"/>
             </w:rPr>
             <w:t>Table des matières</w:t>
@@ -1717,17 +1721,15 @@
             <w:rPr>
               <w:rFonts w:ascii="Rockwell" w:eastAsiaTheme="minorEastAsia" w:hAnsi="Rockwell"/>
               <w:noProof/>
-              <w:color w:val="000000" w:themeColor="text1"/>
               <w:lang w:val="en-BE" w:eastAsia="en-GB"/>
             </w:rPr>
           </w:pPr>
-          <w:hyperlink w:anchor="_Toc69648625" w:history="1">
+          <w:hyperlink w:anchor="_Toc70521540" w:history="1">
             <w:r>
               <w:rPr>
                 <w:rStyle w:val="Hyperlink"/>
                 <w:rFonts w:ascii="Rockwell" w:eastAsia="Calibri" w:hAnsi="Rockwell" w:cs="Calibri"/>
                 <w:noProof/>
-                <w:color w:val="000000" w:themeColor="text1"/>
               </w:rPr>
               <w:t>É</w:t>
             </w:r>
@@ -1736,7 +1738,6 @@
                 <w:rStyle w:val="Hyperlink"/>
                 <w:rFonts w:ascii="Rockwell" w:hAnsi="Rockwell" w:cs="Calibri"/>
                 <w:noProof/>
-                <w:color w:val="000000" w:themeColor="text1"/>
               </w:rPr>
               <w:t>noncé</w:t>
             </w:r>
@@ -1745,7 +1746,6 @@
                 <w:rFonts w:ascii="Rockwell" w:hAnsi="Rockwell"/>
                 <w:noProof/>
                 <w:webHidden/>
-                <w:color w:val="000000" w:themeColor="text1"/>
               </w:rPr>
               <w:tab/>
             </w:r>
@@ -1754,7 +1754,6 @@
                 <w:rFonts w:ascii="Rockwell" w:hAnsi="Rockwell"/>
                 <w:noProof/>
                 <w:webHidden/>
-                <w:color w:val="000000" w:themeColor="text1"/>
               </w:rPr>
               <w:fldChar w:fldCharType="begin"/>
             </w:r>
@@ -1763,16 +1762,14 @@
                 <w:rFonts w:ascii="Rockwell" w:hAnsi="Rockwell"/>
                 <w:noProof/>
                 <w:webHidden/>
-                <w:color w:val="000000" w:themeColor="text1"/>
               </w:rPr>
-              <w:instrText xml:space="preserve"> PAGEREF _Toc69648625 \h </w:instrText>
+              <w:instrText xml:space="preserve"> PAGEREF _Toc70521540 \h </w:instrText>
             </w:r>
             <w:r>
               <w:rPr>
                 <w:rFonts w:ascii="Rockwell" w:hAnsi="Rockwell"/>
                 <w:noProof/>
                 <w:webHidden/>
-                <w:color w:val="000000" w:themeColor="text1"/>
               </w:rPr>
             </w:r>
             <w:r>
@@ -1780,7 +1777,6 @@
                 <w:rFonts w:ascii="Rockwell" w:hAnsi="Rockwell"/>
                 <w:noProof/>
                 <w:webHidden/>
-                <w:color w:val="000000" w:themeColor="text1"/>
               </w:rPr>
               <w:fldChar w:fldCharType="separate"/>
             </w:r>
@@ -1789,7 +1785,6 @@
                 <w:rFonts w:ascii="Rockwell" w:hAnsi="Rockwell"/>
                 <w:noProof/>
                 <w:webHidden/>
-                <w:color w:val="000000" w:themeColor="text1"/>
               </w:rPr>
               <w:t>3</w:t>
             </w:r>
@@ -1798,7 +1793,6 @@
                 <w:rFonts w:ascii="Rockwell" w:hAnsi="Rockwell"/>
                 <w:noProof/>
                 <w:webHidden/>
-                <w:color w:val="000000" w:themeColor="text1"/>
               </w:rPr>
               <w:fldChar w:fldCharType="end"/>
             </w:r>
@@ -1813,17 +1807,15 @@
             <w:rPr>
               <w:rFonts w:ascii="Rockwell" w:eastAsiaTheme="minorEastAsia" w:hAnsi="Rockwell"/>
               <w:noProof/>
-              <w:color w:val="000000" w:themeColor="text1"/>
               <w:lang w:val="en-BE" w:eastAsia="en-GB"/>
             </w:rPr>
           </w:pPr>
-          <w:hyperlink w:anchor="_Toc69648626" w:history="1">
+          <w:hyperlink w:anchor="_Toc70521541" w:history="1">
             <w:r>
               <w:rPr>
                 <w:rStyle w:val="Hyperlink"/>
                 <w:rFonts w:ascii="Rockwell" w:hAnsi="Rockwell" w:cs="Calibri"/>
                 <w:noProof/>
-                <w:color w:val="000000" w:themeColor="text1"/>
               </w:rPr>
               <w:t>Tâche métier</w:t>
             </w:r>
@@ -1832,7 +1824,6 @@
                 <w:rFonts w:ascii="Rockwell" w:hAnsi="Rockwell"/>
                 <w:noProof/>
                 <w:webHidden/>
-                <w:color w:val="000000" w:themeColor="text1"/>
               </w:rPr>
               <w:tab/>
             </w:r>
@@ -1841,7 +1832,6 @@
                 <w:rFonts w:ascii="Rockwell" w:hAnsi="Rockwell"/>
                 <w:noProof/>
                 <w:webHidden/>
-                <w:color w:val="000000" w:themeColor="text1"/>
               </w:rPr>
               <w:fldChar w:fldCharType="begin"/>
             </w:r>
@@ -1850,16 +1840,14 @@
                 <w:rFonts w:ascii="Rockwell" w:hAnsi="Rockwell"/>
                 <w:noProof/>
                 <w:webHidden/>
-                <w:color w:val="000000" w:themeColor="text1"/>
               </w:rPr>
-              <w:instrText xml:space="preserve"> PAGEREF _Toc69648626 \h </w:instrText>
+              <w:instrText xml:space="preserve"> PAGEREF _Toc70521541 \h </w:instrText>
             </w:r>
             <w:r>
               <w:rPr>
                 <w:rFonts w:ascii="Rockwell" w:hAnsi="Rockwell"/>
                 <w:noProof/>
                 <w:webHidden/>
-                <w:color w:val="000000" w:themeColor="text1"/>
               </w:rPr>
             </w:r>
             <w:r>
@@ -1867,7 +1855,6 @@
                 <w:rFonts w:ascii="Rockwell" w:hAnsi="Rockwell"/>
                 <w:noProof/>
                 <w:webHidden/>
-                <w:color w:val="000000" w:themeColor="text1"/>
               </w:rPr>
               <w:fldChar w:fldCharType="separate"/>
             </w:r>
@@ -1876,7 +1863,6 @@
                 <w:rFonts w:ascii="Rockwell" w:hAnsi="Rockwell"/>
                 <w:noProof/>
                 <w:webHidden/>
-                <w:color w:val="000000" w:themeColor="text1"/>
               </w:rPr>
               <w:t>4</w:t>
             </w:r>
@@ -1885,7 +1871,6 @@
                 <w:rFonts w:ascii="Rockwell" w:hAnsi="Rockwell"/>
                 <w:noProof/>
                 <w:webHidden/>
-                <w:color w:val="000000" w:themeColor="text1"/>
               </w:rPr>
               <w:fldChar w:fldCharType="end"/>
             </w:r>
@@ -1900,17 +1885,15 @@
             <w:rPr>
               <w:rFonts w:ascii="Rockwell" w:eastAsiaTheme="minorEastAsia" w:hAnsi="Rockwell"/>
               <w:noProof/>
-              <w:color w:val="000000" w:themeColor="text1"/>
               <w:lang w:val="en-BE" w:eastAsia="en-GB"/>
             </w:rPr>
           </w:pPr>
-          <w:hyperlink w:anchor="_Toc69648627" w:history="1">
+          <w:hyperlink w:anchor="_Toc70521542" w:history="1">
             <w:r>
               <w:rPr>
                 <w:rStyle w:val="Hyperlink"/>
                 <w:rFonts w:ascii="Rockwell" w:hAnsi="Rockwell" w:cs="Calibri"/>
                 <w:noProof/>
-                <w:color w:val="000000" w:themeColor="text1"/>
               </w:rPr>
               <w:t>Thread supplémentaire</w:t>
             </w:r>
@@ -1919,7 +1902,6 @@
                 <w:rFonts w:ascii="Rockwell" w:hAnsi="Rockwell"/>
                 <w:noProof/>
                 <w:webHidden/>
-                <w:color w:val="000000" w:themeColor="text1"/>
               </w:rPr>
               <w:tab/>
             </w:r>
@@ -1928,7 +1910,6 @@
                 <w:rFonts w:ascii="Rockwell" w:hAnsi="Rockwell"/>
                 <w:noProof/>
                 <w:webHidden/>
-                <w:color w:val="000000" w:themeColor="text1"/>
               </w:rPr>
               <w:fldChar w:fldCharType="begin"/>
             </w:r>
@@ -1937,16 +1918,14 @@
                 <w:rFonts w:ascii="Rockwell" w:hAnsi="Rockwell"/>
                 <w:noProof/>
                 <w:webHidden/>
-                <w:color w:val="000000" w:themeColor="text1"/>
               </w:rPr>
-              <w:instrText xml:space="preserve"> PAGEREF _Toc69648627 \h </w:instrText>
+              <w:instrText xml:space="preserve"> PAGEREF _Toc70521542 \h </w:instrText>
             </w:r>
             <w:r>
               <w:rPr>
                 <w:rFonts w:ascii="Rockwell" w:hAnsi="Rockwell"/>
                 <w:noProof/>
                 <w:webHidden/>
-                <w:color w:val="000000" w:themeColor="text1"/>
               </w:rPr>
             </w:r>
             <w:r>
@@ -1954,7 +1933,6 @@
                 <w:rFonts w:ascii="Rockwell" w:hAnsi="Rockwell"/>
                 <w:noProof/>
                 <w:webHidden/>
-                <w:color w:val="000000" w:themeColor="text1"/>
               </w:rPr>
               <w:fldChar w:fldCharType="separate"/>
             </w:r>
@@ -1963,7 +1941,6 @@
                 <w:rFonts w:ascii="Rockwell" w:hAnsi="Rockwell"/>
                 <w:noProof/>
                 <w:webHidden/>
-                <w:color w:val="000000" w:themeColor="text1"/>
               </w:rPr>
               <w:t>4</w:t>
             </w:r>
@@ -1972,7 +1949,6 @@
                 <w:rFonts w:ascii="Rockwell" w:hAnsi="Rockwell"/>
                 <w:noProof/>
                 <w:webHidden/>
-                <w:color w:val="000000" w:themeColor="text1"/>
               </w:rPr>
               <w:fldChar w:fldCharType="end"/>
             </w:r>
@@ -1987,17 +1963,15 @@
             <w:rPr>
               <w:rFonts w:ascii="Rockwell" w:eastAsiaTheme="minorEastAsia" w:hAnsi="Rockwell"/>
               <w:noProof/>
-              <w:color w:val="000000" w:themeColor="text1"/>
               <w:lang w:val="en-BE" w:eastAsia="en-GB"/>
             </w:rPr>
           </w:pPr>
-          <w:hyperlink w:anchor="_Toc69648628" w:history="1">
+          <w:hyperlink w:anchor="_Toc70521543" w:history="1">
             <w:r>
               <w:rPr>
                 <w:rStyle w:val="Hyperlink"/>
                 <w:rFonts w:ascii="Rockwell" w:hAnsi="Rockwell" w:cs="Calibri"/>
                 <w:noProof/>
-                <w:color w:val="000000" w:themeColor="text1"/>
               </w:rPr>
               <w:t>Recherche numéro 1</w:t>
             </w:r>
@@ -2006,7 +1980,6 @@
                 <w:rFonts w:ascii="Rockwell" w:hAnsi="Rockwell"/>
                 <w:noProof/>
                 <w:webHidden/>
-                <w:color w:val="000000" w:themeColor="text1"/>
               </w:rPr>
               <w:tab/>
             </w:r>
@@ -2015,7 +1988,6 @@
                 <w:rFonts w:ascii="Rockwell" w:hAnsi="Rockwell"/>
                 <w:noProof/>
                 <w:webHidden/>
-                <w:color w:val="000000" w:themeColor="text1"/>
               </w:rPr>
               <w:fldChar w:fldCharType="begin"/>
             </w:r>
@@ -2024,16 +1996,14 @@
                 <w:rFonts w:ascii="Rockwell" w:hAnsi="Rockwell"/>
                 <w:noProof/>
                 <w:webHidden/>
-                <w:color w:val="000000" w:themeColor="text1"/>
               </w:rPr>
-              <w:instrText xml:space="preserve"> PAGEREF _Toc69648628 \h </w:instrText>
+              <w:instrText xml:space="preserve"> PAGEREF _Toc70521543 \h </w:instrText>
             </w:r>
             <w:r>
               <w:rPr>
                 <w:rFonts w:ascii="Rockwell" w:hAnsi="Rockwell"/>
                 <w:noProof/>
                 <w:webHidden/>
-                <w:color w:val="000000" w:themeColor="text1"/>
               </w:rPr>
             </w:r>
             <w:r>
@@ -2041,7 +2011,6 @@
                 <w:rFonts w:ascii="Rockwell" w:hAnsi="Rockwell"/>
                 <w:noProof/>
                 <w:webHidden/>
-                <w:color w:val="000000" w:themeColor="text1"/>
               </w:rPr>
               <w:fldChar w:fldCharType="separate"/>
             </w:r>
@@ -2050,16 +2019,14 @@
                 <w:rFonts w:ascii="Rockwell" w:hAnsi="Rockwell"/>
                 <w:noProof/>
                 <w:webHidden/>
-                <w:color w:val="000000" w:themeColor="text1"/>
               </w:rPr>
-              <w:t>6</w:t>
+              <w:t>5</w:t>
             </w:r>
             <w:r>
               <w:rPr>
                 <w:rFonts w:ascii="Rockwell" w:hAnsi="Rockwell"/>
                 <w:noProof/>
                 <w:webHidden/>
-                <w:color w:val="000000" w:themeColor="text1"/>
               </w:rPr>
               <w:fldChar w:fldCharType="end"/>
             </w:r>
@@ -2074,26 +2041,41 @@
             <w:rPr>
               <w:rFonts w:ascii="Rockwell" w:eastAsiaTheme="minorEastAsia" w:hAnsi="Rockwell"/>
               <w:noProof/>
-              <w:color w:val="000000" w:themeColor="text1"/>
               <w:lang w:val="en-BE" w:eastAsia="en-GB"/>
             </w:rPr>
           </w:pPr>
-          <w:hyperlink w:anchor="_Toc69648629" w:history="1">
+          <w:hyperlink w:anchor="_Toc70521544" w:history="1">
             <w:r>
               <w:rPr>
                 <w:rStyle w:val="Hyperlink"/>
                 <w:rFonts w:ascii="Rockwell" w:hAnsi="Rockwell" w:cs="Calibri"/>
                 <w:noProof/>
-                <w:color w:val="000000" w:themeColor="text1"/>
+                <w:lang w:val="en-US"/>
               </w:rPr>
-              <w:t>Recherche numéro 2</w:t>
+              <w:t xml:space="preserve">Recherche </w:t>
+            </w:r>
+            <w:r>
+              <w:rPr>
+                <w:rStyle w:val="Hyperlink"/>
+                <w:rFonts w:ascii="Rockwell" w:hAnsi="Rockwell" w:cs="Calibri"/>
+                <w:noProof/>
+              </w:rPr>
+              <w:t>numéro</w:t>
+            </w:r>
+            <w:r>
+              <w:rPr>
+                <w:rStyle w:val="Hyperlink"/>
+                <w:rFonts w:ascii="Rockwell" w:hAnsi="Rockwell" w:cs="Calibri"/>
+                <w:noProof/>
+                <w:lang w:val="en-US"/>
+              </w:rPr>
+              <w:t xml:space="preserve"> 2</w:t>
             </w:r>
             <w:r>
               <w:rPr>
                 <w:rFonts w:ascii="Rockwell" w:hAnsi="Rockwell"/>
                 <w:noProof/>
                 <w:webHidden/>
-                <w:color w:val="000000" w:themeColor="text1"/>
               </w:rPr>
               <w:tab/>
             </w:r>
@@ -2102,7 +2084,6 @@
                 <w:rFonts w:ascii="Rockwell" w:hAnsi="Rockwell"/>
                 <w:noProof/>
                 <w:webHidden/>
-                <w:color w:val="000000" w:themeColor="text1"/>
               </w:rPr>
               <w:fldChar w:fldCharType="begin"/>
             </w:r>
@@ -2111,16 +2092,14 @@
                 <w:rFonts w:ascii="Rockwell" w:hAnsi="Rockwell"/>
                 <w:noProof/>
                 <w:webHidden/>
-                <w:color w:val="000000" w:themeColor="text1"/>
               </w:rPr>
-              <w:instrText xml:space="preserve"> PAGEREF _Toc69648629 \h </w:instrText>
+              <w:instrText xml:space="preserve"> PAGEREF _Toc70521544 \h </w:instrText>
             </w:r>
             <w:r>
               <w:rPr>
                 <w:rFonts w:ascii="Rockwell" w:hAnsi="Rockwell"/>
                 <w:noProof/>
                 <w:webHidden/>
-                <w:color w:val="000000" w:themeColor="text1"/>
               </w:rPr>
             </w:r>
             <w:r>
@@ -2128,7 +2107,6 @@
                 <w:rFonts w:ascii="Rockwell" w:hAnsi="Rockwell"/>
                 <w:noProof/>
                 <w:webHidden/>
-                <w:color w:val="000000" w:themeColor="text1"/>
               </w:rPr>
               <w:fldChar w:fldCharType="separate"/>
             </w:r>
@@ -2137,16 +2115,14 @@
                 <w:rFonts w:ascii="Rockwell" w:hAnsi="Rockwell"/>
                 <w:noProof/>
                 <w:webHidden/>
-                <w:color w:val="000000" w:themeColor="text1"/>
               </w:rPr>
-              <w:t>7</w:t>
+              <w:t>6</w:t>
             </w:r>
             <w:r>
               <w:rPr>
                 <w:rFonts w:ascii="Rockwell" w:hAnsi="Rockwell"/>
                 <w:noProof/>
                 <w:webHidden/>
-                <w:color w:val="000000" w:themeColor="text1"/>
               </w:rPr>
               <w:fldChar w:fldCharType="end"/>
             </w:r>
@@ -2161,17 +2137,15 @@
             <w:rPr>
               <w:rFonts w:ascii="Rockwell" w:eastAsiaTheme="minorEastAsia" w:hAnsi="Rockwell"/>
               <w:noProof/>
-              <w:color w:val="000000" w:themeColor="text1"/>
               <w:lang w:val="en-BE" w:eastAsia="en-GB"/>
             </w:rPr>
           </w:pPr>
-          <w:hyperlink w:anchor="_Toc69648630" w:history="1">
+          <w:hyperlink w:anchor="_Toc70521545" w:history="1">
             <w:r>
               <w:rPr>
                 <w:rStyle w:val="Hyperlink"/>
                 <w:rFonts w:ascii="Rockwell" w:hAnsi="Rockwell" w:cs="Calibri"/>
                 <w:noProof/>
-                <w:color w:val="000000" w:themeColor="text1"/>
               </w:rPr>
               <w:t>Recherche numéro 3</w:t>
             </w:r>
@@ -2180,7 +2154,6 @@
                 <w:rFonts w:ascii="Rockwell" w:hAnsi="Rockwell"/>
                 <w:noProof/>
                 <w:webHidden/>
-                <w:color w:val="000000" w:themeColor="text1"/>
               </w:rPr>
               <w:tab/>
             </w:r>
@@ -2189,7 +2162,6 @@
                 <w:rFonts w:ascii="Rockwell" w:hAnsi="Rockwell"/>
                 <w:noProof/>
                 <w:webHidden/>
-                <w:color w:val="000000" w:themeColor="text1"/>
               </w:rPr>
               <w:fldChar w:fldCharType="begin"/>
             </w:r>
@@ -2198,16 +2170,14 @@
                 <w:rFonts w:ascii="Rockwell" w:hAnsi="Rockwell"/>
                 <w:noProof/>
                 <w:webHidden/>
-                <w:color w:val="000000" w:themeColor="text1"/>
               </w:rPr>
-              <w:instrText xml:space="preserve"> PAGEREF _Toc69648630 \h </w:instrText>
+              <w:instrText xml:space="preserve"> PAGEREF _Toc70521545 \h </w:instrText>
             </w:r>
             <w:r>
               <w:rPr>
                 <w:rFonts w:ascii="Rockwell" w:hAnsi="Rockwell"/>
                 <w:noProof/>
                 <w:webHidden/>
-                <w:color w:val="000000" w:themeColor="text1"/>
               </w:rPr>
             </w:r>
             <w:r>
@@ -2215,7 +2185,6 @@
                 <w:rFonts w:ascii="Rockwell" w:hAnsi="Rockwell"/>
                 <w:noProof/>
                 <w:webHidden/>
-                <w:color w:val="000000" w:themeColor="text1"/>
               </w:rPr>
               <w:fldChar w:fldCharType="separate"/>
             </w:r>
@@ -2224,16 +2193,14 @@
                 <w:rFonts w:ascii="Rockwell" w:hAnsi="Rockwell"/>
                 <w:noProof/>
                 <w:webHidden/>
-                <w:color w:val="000000" w:themeColor="text1"/>
               </w:rPr>
-              <w:t>8</w:t>
+              <w:t>7</w:t>
             </w:r>
             <w:r>
               <w:rPr>
                 <w:rFonts w:ascii="Rockwell" w:hAnsi="Rockwell"/>
                 <w:noProof/>
                 <w:webHidden/>
-                <w:color w:val="000000" w:themeColor="text1"/>
               </w:rPr>
               <w:fldChar w:fldCharType="end"/>
             </w:r>
@@ -2248,18 +2215,15 @@
             <w:rPr>
               <w:rFonts w:ascii="Rockwell" w:eastAsiaTheme="minorEastAsia" w:hAnsi="Rockwell"/>
               <w:noProof/>
-              <w:color w:val="000000" w:themeColor="text1"/>
               <w:lang w:val="en-BE" w:eastAsia="en-GB"/>
             </w:rPr>
           </w:pPr>
-          <w:hyperlink w:anchor="_Toc69648631" w:history="1">
+          <w:hyperlink w:anchor="_Toc70521546" w:history="1">
             <w:r>
               <w:rPr>
                 <w:rStyle w:val="Hyperlink"/>
                 <w:rFonts w:ascii="Rockwell" w:hAnsi="Rockwell"/>
                 <w:noProof/>
-                <w:color w:val="000000" w:themeColor="text1"/>
-                <w:lang w:val="en-US"/>
               </w:rPr>
               <w:t>Schéma entité-association</w:t>
             </w:r>
@@ -2268,7 +2232,6 @@
                 <w:rFonts w:ascii="Rockwell" w:hAnsi="Rockwell"/>
                 <w:noProof/>
                 <w:webHidden/>
-                <w:color w:val="000000" w:themeColor="text1"/>
               </w:rPr>
               <w:tab/>
             </w:r>
@@ -2277,7 +2240,6 @@
                 <w:rFonts w:ascii="Rockwell" w:hAnsi="Rockwell"/>
                 <w:noProof/>
                 <w:webHidden/>
-                <w:color w:val="000000" w:themeColor="text1"/>
               </w:rPr>
               <w:fldChar w:fldCharType="begin"/>
             </w:r>
@@ -2286,16 +2248,14 @@
                 <w:rFonts w:ascii="Rockwell" w:hAnsi="Rockwell"/>
                 <w:noProof/>
                 <w:webHidden/>
-                <w:color w:val="000000" w:themeColor="text1"/>
               </w:rPr>
-              <w:instrText xml:space="preserve"> PAGEREF _Toc69648631 \h </w:instrText>
+              <w:instrText xml:space="preserve"> PAGEREF _Toc70521546 \h </w:instrText>
             </w:r>
             <w:r>
               <w:rPr>
                 <w:rFonts w:ascii="Rockwell" w:hAnsi="Rockwell"/>
                 <w:noProof/>
                 <w:webHidden/>
-                <w:color w:val="000000" w:themeColor="text1"/>
               </w:rPr>
             </w:r>
             <w:r>
@@ -2303,7 +2263,6 @@
                 <w:rFonts w:ascii="Rockwell" w:hAnsi="Rockwell"/>
                 <w:noProof/>
                 <w:webHidden/>
-                <w:color w:val="000000" w:themeColor="text1"/>
               </w:rPr>
               <w:fldChar w:fldCharType="separate"/>
             </w:r>
@@ -2312,16 +2271,14 @@
                 <w:rFonts w:ascii="Rockwell" w:hAnsi="Rockwell"/>
                 <w:noProof/>
                 <w:webHidden/>
-                <w:color w:val="000000" w:themeColor="text1"/>
               </w:rPr>
-              <w:t>9</w:t>
+              <w:t>8</w:t>
             </w:r>
             <w:r>
               <w:rPr>
                 <w:rFonts w:ascii="Rockwell" w:hAnsi="Rockwell"/>
                 <w:noProof/>
                 <w:webHidden/>
-                <w:color w:val="000000" w:themeColor="text1"/>
               </w:rPr>
               <w:fldChar w:fldCharType="end"/>
             </w:r>
@@ -2336,18 +2293,15 @@
             <w:rPr>
               <w:rFonts w:ascii="Rockwell" w:eastAsiaTheme="minorEastAsia" w:hAnsi="Rockwell"/>
               <w:noProof/>
-              <w:color w:val="000000" w:themeColor="text1"/>
               <w:lang w:val="en-BE" w:eastAsia="en-GB"/>
             </w:rPr>
           </w:pPr>
-          <w:hyperlink w:anchor="_Toc69648632" w:history="1">
+          <w:hyperlink w:anchor="_Toc70521547" w:history="1">
             <w:r>
               <w:rPr>
                 <w:rStyle w:val="Hyperlink"/>
                 <w:rFonts w:ascii="Rockwell" w:hAnsi="Rockwell"/>
                 <w:noProof/>
-                <w:color w:val="000000" w:themeColor="text1"/>
-                <w:lang w:val="en-US"/>
               </w:rPr>
               <w:t>Schéma des tables</w:t>
             </w:r>
@@ -2356,7 +2310,6 @@
                 <w:rFonts w:ascii="Rockwell" w:hAnsi="Rockwell"/>
                 <w:noProof/>
                 <w:webHidden/>
-                <w:color w:val="000000" w:themeColor="text1"/>
               </w:rPr>
               <w:tab/>
             </w:r>
@@ -2365,7 +2318,6 @@
                 <w:rFonts w:ascii="Rockwell" w:hAnsi="Rockwell"/>
                 <w:noProof/>
                 <w:webHidden/>
-                <w:color w:val="000000" w:themeColor="text1"/>
               </w:rPr>
               <w:fldChar w:fldCharType="begin"/>
             </w:r>
@@ -2374,16 +2326,14 @@
                 <w:rFonts w:ascii="Rockwell" w:hAnsi="Rockwell"/>
                 <w:noProof/>
                 <w:webHidden/>
-                <w:color w:val="000000" w:themeColor="text1"/>
               </w:rPr>
-              <w:instrText xml:space="preserve"> PAGEREF _Toc69648632 \h </w:instrText>
+              <w:instrText xml:space="preserve"> PAGEREF _Toc70521547 \h </w:instrText>
             </w:r>
             <w:r>
               <w:rPr>
                 <w:rFonts w:ascii="Rockwell" w:hAnsi="Rockwell"/>
                 <w:noProof/>
                 <w:webHidden/>
-                <w:color w:val="000000" w:themeColor="text1"/>
               </w:rPr>
             </w:r>
             <w:r>
@@ -2391,7 +2341,6 @@
                 <w:rFonts w:ascii="Rockwell" w:hAnsi="Rockwell"/>
                 <w:noProof/>
                 <w:webHidden/>
-                <w:color w:val="000000" w:themeColor="text1"/>
               </w:rPr>
               <w:fldChar w:fldCharType="separate"/>
             </w:r>
@@ -2400,7 +2349,6 @@
                 <w:rFonts w:ascii="Rockwell" w:hAnsi="Rockwell"/>
                 <w:noProof/>
                 <w:webHidden/>
-                <w:color w:val="000000" w:themeColor="text1"/>
               </w:rPr>
               <w:t>9</w:t>
             </w:r>
@@ -2409,7 +2357,6 @@
                 <w:rFonts w:ascii="Rockwell" w:hAnsi="Rockwell"/>
                 <w:noProof/>
                 <w:webHidden/>
-                <w:color w:val="000000" w:themeColor="text1"/>
               </w:rPr>
               <w:fldChar w:fldCharType="end"/>
             </w:r>
@@ -2711,7 +2658,7 @@
           <w:u w:val="single"/>
         </w:rPr>
       </w:pPr>
-      <w:bookmarkStart w:id="2" w:name="_Toc69648625"/>
+      <w:bookmarkStart w:id="3" w:name="_Toc70521540"/>
       <w:r>
         <w:rPr>
           <w:rFonts w:ascii="Rockwell" w:eastAsia="Calibri" w:hAnsi="Rockwell" w:cs="Calibri"/>
@@ -2729,7 +2676,7 @@
         </w:rPr>
         <w:t>noncé</w:t>
       </w:r>
-      <w:bookmarkEnd w:id="2"/>
+      <w:bookmarkEnd w:id="3"/>
       <w:r>
         <w:rPr>
           <w:rFonts w:ascii="Rockwell" w:eastAsia="Calibri" w:hAnsi="Rockwell" w:cs="Calibri"/>
@@ -3031,7 +2978,7 @@
           <w:rFonts w:ascii="Calibri" w:eastAsia="Calibri" w:hAnsi="Calibri" w:cs="Calibri"/>
           <w:color w:val="000000" w:themeColor="text1"/>
         </w:rPr>
-        <w:t>La compagnie possède plusieurs avions de plusieurs modèles différents. Un numéro permet donc de différencier chaque avion d’un même modèle.</w:t>
+        <w:t>La compagnie possède plusieurs avions de plusieurs modèles différents.</w:t>
       </w:r>
       <w:r>
         <w:rPr>
@@ -3045,14 +2992,63 @@
           <w:rFonts w:ascii="Calibri" w:eastAsia="Calibri" w:hAnsi="Calibri" w:cs="Calibri"/>
           <w:color w:val="000000" w:themeColor="text1"/>
         </w:rPr>
-        <w:t xml:space="preserve">Un avion est identifié par son modèle (code à 7 caractères) et le numéro indiquant l’exemplaire. </w:t>
-      </w:r>
-      <w:r>
-        <w:rPr>
-          <w:rFonts w:ascii="Calibri" w:eastAsia="Calibri" w:hAnsi="Calibri" w:cs="Calibri"/>
-          <w:color w:val="000000" w:themeColor="text1"/>
-        </w:rPr>
-        <w:t xml:space="preserve">Un avion est également caractérisé par sa marque. Il faut également savoir qu’un avion peut être affecté </w:t>
+        <w:t xml:space="preserve">Un avion est identifié </w:t>
+      </w:r>
+      <w:r>
+        <w:rPr>
+          <w:rFonts w:ascii="Calibri" w:eastAsia="Calibri" w:hAnsi="Calibri" w:cs="Calibri"/>
+          <w:color w:val="000000" w:themeColor="text1"/>
+        </w:rPr>
+        <w:t>par un numéro unique</w:t>
+      </w:r>
+      <w:r>
+        <w:rPr>
+          <w:rFonts w:ascii="Calibri" w:eastAsia="Calibri" w:hAnsi="Calibri" w:cs="Calibri"/>
+          <w:color w:val="000000" w:themeColor="text1"/>
+        </w:rPr>
+        <w:t xml:space="preserve"> généré par la base de données</w:t>
+      </w:r>
+      <w:r>
+        <w:rPr>
+          <w:rFonts w:ascii="Calibri" w:eastAsia="Calibri" w:hAnsi="Calibri" w:cs="Calibri"/>
+          <w:color w:val="000000" w:themeColor="text1"/>
+        </w:rPr>
+        <w:t xml:space="preserve">. </w:t>
+      </w:r>
+      <w:r>
+        <w:rPr>
+          <w:rFonts w:ascii="Calibri" w:eastAsia="Calibri" w:hAnsi="Calibri" w:cs="Calibri"/>
+          <w:color w:val="000000" w:themeColor="text1"/>
+        </w:rPr>
+        <w:t>Il</w:t>
+      </w:r>
+      <w:r>
+        <w:rPr>
+          <w:rFonts w:ascii="Calibri" w:eastAsia="Calibri" w:hAnsi="Calibri" w:cs="Calibri"/>
+          <w:color w:val="000000" w:themeColor="text1"/>
+        </w:rPr>
+        <w:t xml:space="preserve"> est caractérisé </w:t>
+      </w:r>
+      <w:r>
+        <w:rPr>
+          <w:rFonts w:ascii="Calibri" w:eastAsia="Calibri" w:hAnsi="Calibri" w:cs="Calibri"/>
+          <w:color w:val="000000" w:themeColor="text1"/>
+        </w:rPr>
+        <w:t>par son modèle (code à 7 caractères)</w:t>
+      </w:r>
+      <w:r>
+        <w:rPr>
+          <w:rFonts w:ascii="Calibri" w:eastAsia="Calibri" w:hAnsi="Calibri" w:cs="Calibri"/>
+          <w:color w:val="000000" w:themeColor="text1"/>
+        </w:rPr>
+        <w:t xml:space="preserve"> et par </w:t>
+      </w:r>
+      <w:r>
+        <w:rPr>
+          <w:rFonts w:ascii="Calibri" w:eastAsia="Calibri" w:hAnsi="Calibri" w:cs="Calibri"/>
+          <w:color w:val="000000" w:themeColor="text1"/>
+        </w:rPr>
+        <w:t xml:space="preserve">sa marque. Il faut également savoir qu’un avion peut être affecté </w:t>
       </w:r>
       <w:r>
         <w:rPr>
@@ -3224,7 +3220,7 @@
     <w:p>
       <w:pPr>
         <w:rPr>
-          <w:rFonts w:ascii="Calibri" w:hAnsi="Calibri" w:cs="Calibri"/>
+          <w:rFonts w:ascii="Calibri" w:eastAsia="Calibri" w:hAnsi="Calibri" w:cs="Calibri"/>
           <w:color w:val="000000" w:themeColor="text1"/>
         </w:rPr>
       </w:pPr>
@@ -3277,21 +3273,70 @@
           <w:rFonts w:ascii="Calibri" w:eastAsia="Calibri" w:hAnsi="Calibri" w:cs="Calibri"/>
           <w:color w:val="000000" w:themeColor="text1"/>
         </w:rPr>
-        <w:t>qui est unique au sein du vol</w:t>
-      </w:r>
-      <w:r>
-        <w:rPr>
-          <w:rFonts w:ascii="Calibri" w:eastAsia="Calibri" w:hAnsi="Calibri" w:cs="Calibri"/>
-          <w:color w:val="000000" w:themeColor="text1"/>
-        </w:rPr>
-        <w:t xml:space="preserve"> mais peut exister dans un autre vol.</w:t>
-      </w:r>
-      <w:r>
-        <w:rPr>
-          <w:rFonts w:ascii="Calibri" w:eastAsia="Calibri" w:hAnsi="Calibri" w:cs="Calibri"/>
-          <w:color w:val="000000" w:themeColor="text1"/>
-        </w:rPr>
-        <w:t xml:space="preserve"> Il y a plusieurs</w:t>
+        <w:t>(combinaison</w:t>
+      </w:r>
+      <w:r>
+        <w:rPr>
+          <w:rFonts w:ascii="Calibri" w:eastAsia="Calibri" w:hAnsi="Calibri" w:cs="Calibri"/>
+          <w:color w:val="000000" w:themeColor="text1"/>
+        </w:rPr>
+        <w:t xml:space="preserve"> unique au sein du vol</w:t>
+      </w:r>
+      <w:r>
+        <w:rPr>
+          <w:rFonts w:ascii="Calibri" w:eastAsia="Calibri" w:hAnsi="Calibri" w:cs="Calibri"/>
+          <w:color w:val="000000" w:themeColor="text1"/>
+        </w:rPr>
+        <w:t xml:space="preserve"> mais peut exister dans un autre vol</w:t>
+      </w:r>
+      <w:r>
+        <w:rPr>
+          <w:rFonts w:ascii="Calibri" w:eastAsia="Calibri" w:hAnsi="Calibri" w:cs="Calibri"/>
+          <w:color w:val="000000" w:themeColor="text1"/>
+        </w:rPr>
+        <w:t>)</w:t>
+      </w:r>
+      <w:r>
+        <w:rPr>
+          <w:rFonts w:ascii="Calibri" w:eastAsia="Calibri" w:hAnsi="Calibri" w:cs="Calibri"/>
+          <w:color w:val="000000" w:themeColor="text1"/>
+        </w:rPr>
+        <w:t>.</w:t>
+      </w:r>
+      <w:r>
+        <w:rPr>
+          <w:rFonts w:ascii="Calibri" w:eastAsia="Calibri" w:hAnsi="Calibri" w:cs="Calibri"/>
+          <w:color w:val="000000" w:themeColor="text1"/>
+        </w:rPr>
+        <w:t xml:space="preserve"> Il est </w:t>
+      </w:r>
+      <w:r>
+        <w:rPr>
+          <w:rFonts w:ascii="Calibri" w:eastAsia="Calibri" w:hAnsi="Calibri" w:cs="Calibri"/>
+          <w:color w:val="000000" w:themeColor="text1"/>
+        </w:rPr>
+        <w:t xml:space="preserve">également </w:t>
+      </w:r>
+      <w:r>
+        <w:rPr>
+          <w:rFonts w:ascii="Calibri" w:eastAsia="Calibri" w:hAnsi="Calibri" w:cs="Calibri"/>
+          <w:color w:val="000000" w:themeColor="text1"/>
+        </w:rPr>
+        <w:t xml:space="preserve">précisé si la place est du </w:t>
+      </w:r>
+      <w:r>
+        <w:rPr>
+          <w:rFonts w:ascii="Calibri" w:eastAsia="Calibri" w:hAnsi="Calibri" w:cs="Calibri"/>
+          <w:color w:val="000000" w:themeColor="text1"/>
+        </w:rPr>
+        <w:t>côté</w:t>
+      </w:r>
+      <w:r>
+        <w:rPr>
+          <w:rFonts w:ascii="Calibri" w:eastAsia="Calibri" w:hAnsi="Calibri" w:cs="Calibri"/>
+          <w:color w:val="000000" w:themeColor="text1"/>
+        </w:rPr>
+        <w:t xml:space="preserve"> hublot ou non.</w:t>
       </w:r>
       <w:r>
         <w:rPr>
@@ -3300,61 +3345,112 @@
         </w:rPr>
         <w:t xml:space="preserve"> </w:t>
       </w:r>
-      <w:r>
-        <w:rPr>
-          <w:rFonts w:ascii="Calibri" w:eastAsia="Calibri" w:hAnsi="Calibri" w:cs="Calibri"/>
-          <w:color w:val="000000" w:themeColor="text1"/>
-        </w:rPr>
-        <w:t>catégories de places</w:t>
-      </w:r>
-      <w:r>
-        <w:rPr>
-          <w:rFonts w:ascii="Calibri" w:eastAsia="Calibri" w:hAnsi="Calibri" w:cs="Calibri"/>
-          <w:color w:val="000000" w:themeColor="text1"/>
-        </w:rPr>
-        <w:t xml:space="preserve"> appelées « classes »</w:t>
-      </w:r>
-      <w:r>
-        <w:rPr>
-          <w:rFonts w:ascii="Calibri" w:eastAsia="Calibri" w:hAnsi="Calibri" w:cs="Calibri"/>
-          <w:color w:val="000000" w:themeColor="text1"/>
-        </w:rPr>
-        <w:t xml:space="preserve">, à savoir, </w:t>
-      </w:r>
-      <w:r>
-        <w:rPr>
-          <w:rFonts w:ascii="Calibri" w:eastAsia="Calibri" w:hAnsi="Calibri" w:cs="Calibri"/>
-          <w:color w:val="000000" w:themeColor="text1"/>
-        </w:rPr>
-        <w:t>la classe économique, la classe affaire et la première classe</w:t>
-      </w:r>
-      <w:r>
-        <w:rPr>
-          <w:rFonts w:ascii="Calibri" w:eastAsia="Calibri" w:hAnsi="Calibri" w:cs="Calibri"/>
-          <w:color w:val="000000" w:themeColor="text1"/>
-        </w:rPr>
-        <w:t xml:space="preserve">. Il est précisé également si la place est du </w:t>
-      </w:r>
-      <w:r>
-        <w:rPr>
-          <w:rFonts w:ascii="Calibri" w:eastAsia="Calibri" w:hAnsi="Calibri" w:cs="Calibri"/>
-          <w:color w:val="000000" w:themeColor="text1"/>
-        </w:rPr>
-        <w:t>côté</w:t>
-      </w:r>
-      <w:r>
-        <w:rPr>
-          <w:rFonts w:ascii="Calibri" w:eastAsia="Calibri" w:hAnsi="Calibri" w:cs="Calibri"/>
-          <w:color w:val="000000" w:themeColor="text1"/>
-        </w:rPr>
-        <w:t xml:space="preserve"> hublot ou non.</w:t>
-      </w:r>
-      <w:r>
-        <w:rPr>
-          <w:rFonts w:ascii="Calibri" w:eastAsia="Calibri" w:hAnsi="Calibri" w:cs="Calibri"/>
-          <w:color w:val="000000" w:themeColor="text1"/>
-        </w:rPr>
-        <w:t xml:space="preserve"> </w:t>
+    </w:p>
+    <w:p>
+      <w:pPr>
+        <w:rPr>
+          <w:rFonts w:ascii="Calibri" w:eastAsia="Calibri" w:hAnsi="Calibri" w:cs="Calibri"/>
+          <w:color w:val="000000" w:themeColor="text1"/>
+        </w:rPr>
+      </w:pPr>
+    </w:p>
+    <w:p>
+      <w:pPr>
+        <w:rPr>
+          <w:rFonts w:ascii="Calibri" w:eastAsia="Calibri" w:hAnsi="Calibri" w:cs="Calibri"/>
+          <w:color w:val="000000" w:themeColor="text1"/>
+        </w:rPr>
+      </w:pPr>
+      <w:r>
+        <w:rPr>
+          <w:rFonts w:ascii="Calibri" w:eastAsia="Calibri" w:hAnsi="Calibri" w:cs="Calibri"/>
+          <w:color w:val="000000" w:themeColor="text1"/>
+        </w:rPr>
+        <w:t xml:space="preserve">Chaque siège possède une </w:t>
+      </w:r>
+      <w:r>
+        <w:rPr>
+          <w:rFonts w:ascii="Calibri" w:eastAsia="Calibri" w:hAnsi="Calibri" w:cs="Calibri"/>
+          <w:color w:val="000000" w:themeColor="text1"/>
+        </w:rPr>
+        <w:t xml:space="preserve">catégorie de </w:t>
+      </w:r>
+      <w:r>
+        <w:rPr>
+          <w:rFonts w:ascii="Calibri" w:eastAsia="Calibri" w:hAnsi="Calibri" w:cs="Calibri"/>
+          <w:color w:val="000000" w:themeColor="text1"/>
+        </w:rPr>
+        <w:t>confort</w:t>
+      </w:r>
+      <w:r>
+        <w:rPr>
+          <w:rFonts w:ascii="Calibri" w:eastAsia="Calibri" w:hAnsi="Calibri" w:cs="Calibri"/>
+          <w:color w:val="000000" w:themeColor="text1"/>
+        </w:rPr>
+        <w:t xml:space="preserve"> appelée « classe »</w:t>
+      </w:r>
+      <w:r>
+        <w:rPr>
+          <w:rFonts w:ascii="Calibri" w:eastAsia="Calibri" w:hAnsi="Calibri" w:cs="Calibri"/>
+          <w:color w:val="000000" w:themeColor="text1"/>
+        </w:rPr>
+        <w:t xml:space="preserve">.  Il y a plusieurs classes </w:t>
+      </w:r>
+      <w:r>
+        <w:rPr>
+          <w:rFonts w:ascii="Calibri" w:eastAsia="Calibri" w:hAnsi="Calibri" w:cs="Calibri"/>
+          <w:color w:val="000000" w:themeColor="text1"/>
+        </w:rPr>
+        <w:t xml:space="preserve">de siège </w:t>
+      </w:r>
+      <w:r>
+        <w:rPr>
+          <w:rFonts w:ascii="Calibri" w:eastAsia="Calibri" w:hAnsi="Calibri" w:cs="Calibri"/>
+          <w:color w:val="000000" w:themeColor="text1"/>
+        </w:rPr>
+        <w:t xml:space="preserve">par vol, </w:t>
+      </w:r>
+      <w:r>
+        <w:rPr>
+          <w:rFonts w:ascii="Calibri" w:eastAsia="Calibri" w:hAnsi="Calibri" w:cs="Calibri"/>
+          <w:color w:val="000000" w:themeColor="text1"/>
+        </w:rPr>
+        <w:t>à savoir, la classe économique, la classe affaire et la première classe.</w:t>
+      </w:r>
+      <w:r>
+        <w:rPr>
+          <w:rFonts w:ascii="Calibri" w:eastAsia="Calibri" w:hAnsi="Calibri" w:cs="Calibri"/>
+          <w:color w:val="000000" w:themeColor="text1"/>
+        </w:rPr>
+        <w:t xml:space="preserve"> Une classe est identifiée par un numéro unique et </w:t>
+      </w:r>
+      <w:r>
+        <w:rPr>
+          <w:rFonts w:ascii="Calibri" w:eastAsia="Calibri" w:hAnsi="Calibri" w:cs="Calibri"/>
+          <w:color w:val="000000" w:themeColor="text1"/>
+        </w:rPr>
+        <w:t xml:space="preserve">est </w:t>
+      </w:r>
+      <w:r>
+        <w:rPr>
+          <w:rFonts w:ascii="Calibri" w:eastAsia="Calibri" w:hAnsi="Calibri" w:cs="Calibri"/>
+          <w:color w:val="000000" w:themeColor="text1"/>
+        </w:rPr>
+        <w:t>caractérisé</w:t>
+      </w:r>
+      <w:r>
+        <w:rPr>
+          <w:rFonts w:ascii="Calibri" w:eastAsia="Calibri" w:hAnsi="Calibri" w:cs="Calibri"/>
+          <w:color w:val="000000" w:themeColor="text1"/>
+        </w:rPr>
+        <w:t>e</w:t>
+      </w:r>
+      <w:r>
+        <w:rPr>
+          <w:rFonts w:ascii="Calibri" w:eastAsia="Calibri" w:hAnsi="Calibri" w:cs="Calibri"/>
+          <w:color w:val="000000" w:themeColor="text1"/>
+        </w:rPr>
+        <w:t xml:space="preserve"> par un nom.</w:t>
       </w:r>
     </w:p>
     <w:p>
@@ -3729,9 +3825,9 @@
           <w:u w:val="single"/>
         </w:rPr>
       </w:pPr>
-      <w:bookmarkStart w:id="3" w:name="_Toc68879503"/>
-      <w:bookmarkStart w:id="4" w:name="_Toc68879677"/>
-      <w:bookmarkStart w:id="5" w:name="_Toc69648626"/>
+      <w:bookmarkStart w:id="4" w:name="_Toc68879503"/>
+      <w:bookmarkStart w:id="5" w:name="_Toc68879677"/>
+      <w:bookmarkStart w:id="6" w:name="_Toc70521541"/>
       <w:r>
         <w:rPr>
           <w:rFonts w:ascii="Rockwell" w:hAnsi="Rockwell" w:cs="Calibri"/>
@@ -3740,9 +3836,9 @@
         </w:rPr>
         <w:t>Tâche métier</w:t>
       </w:r>
-      <w:bookmarkEnd w:id="3"/>
       <w:bookmarkEnd w:id="4"/>
       <w:bookmarkEnd w:id="5"/>
+      <w:bookmarkEnd w:id="6"/>
     </w:p>
     <w:p>
       <w:pPr>
@@ -3917,23 +4013,7 @@
           <w:rFonts w:ascii="Calibri" w:eastAsia="Calibri" w:hAnsi="Calibri" w:cs="Calibri"/>
           <w:color w:val="000000" w:themeColor="text1"/>
         </w:rPr>
-        <w:t xml:space="preserve">Lors de l’ajout de vol, le programme proposera, via une </w:t>
-      </w:r>
-      <w:proofErr w:type="spellStart"/>
-      <w:r>
-        <w:rPr>
-          <w:rFonts w:ascii="Calibri" w:eastAsia="Calibri" w:hAnsi="Calibri" w:cs="Calibri"/>
-          <w:color w:val="000000" w:themeColor="text1"/>
-        </w:rPr>
-        <w:t>ComboBox</w:t>
-      </w:r>
-      <w:proofErr w:type="spellEnd"/>
-      <w:r>
-        <w:rPr>
-          <w:rFonts w:ascii="Calibri" w:eastAsia="Calibri" w:hAnsi="Calibri" w:cs="Calibri"/>
-          <w:color w:val="000000" w:themeColor="text1"/>
-        </w:rPr>
-        <w:t xml:space="preserve">, </w:t>
+        <w:t xml:space="preserve">Lors de l’ajout de vol, le programme proposera, via une ComboBox, </w:t>
       </w:r>
       <w:r>
         <w:rPr>
@@ -4038,9 +4118,9 @@
           <w:u w:val="single"/>
         </w:rPr>
       </w:pPr>
-      <w:bookmarkStart w:id="6" w:name="_Toc68879504"/>
-      <w:bookmarkStart w:id="7" w:name="_Toc68879678"/>
-      <w:bookmarkStart w:id="8" w:name="_Toc69648627"/>
+      <w:bookmarkStart w:id="7" w:name="_Toc68879504"/>
+      <w:bookmarkStart w:id="8" w:name="_Toc68879678"/>
+      <w:bookmarkStart w:id="9" w:name="_Toc70521542"/>
       <w:r>
         <w:rPr>
           <w:rFonts w:ascii="Rockwell" w:hAnsi="Rockwell" w:cs="Calibri"/>
@@ -4049,37 +4129,23 @@
         </w:rPr>
         <w:t>Thread supplémentaire</w:t>
       </w:r>
-      <w:bookmarkEnd w:id="6"/>
       <w:bookmarkEnd w:id="7"/>
       <w:bookmarkEnd w:id="8"/>
-    </w:p>
-    <w:p>
-      <w:pPr>
-        <w:rPr>
-          <w:rFonts w:ascii="Calibri" w:eastAsia="Calibri" w:hAnsi="Calibri" w:cs="Calibri"/>
-          <w:color w:val="000000" w:themeColor="text1"/>
-        </w:rPr>
-      </w:pPr>
-      <w:r>
-        <w:rPr>
-          <w:rFonts w:ascii="Calibri" w:eastAsia="Calibri" w:hAnsi="Calibri" w:cs="Calibri"/>
-          <w:color w:val="000000" w:themeColor="text1"/>
-        </w:rPr>
-        <w:t xml:space="preserve">Le thread supplémentaire permettra la synchronisation des </w:t>
-      </w:r>
-      <w:r>
-        <w:rPr>
-          <w:rFonts w:ascii="Calibri" w:eastAsia="Calibri" w:hAnsi="Calibri" w:cs="Calibri"/>
-          <w:color w:val="000000" w:themeColor="text1"/>
-        </w:rPr>
-        <w:t>cycles</w:t>
-      </w:r>
-      <w:r>
-        <w:rPr>
-          <w:rFonts w:ascii="Calibri" w:eastAsia="Calibri" w:hAnsi="Calibri" w:cs="Calibri"/>
-          <w:color w:val="000000" w:themeColor="text1"/>
-        </w:rPr>
-        <w:t xml:space="preserve"> de mouvement qui servent à l’animation d’une image à travers la fenêtre de bienvenue. </w:t>
+      <w:bookmarkEnd w:id="9"/>
+    </w:p>
+    <w:p>
+      <w:pPr>
+        <w:rPr>
+          <w:rFonts w:ascii="Calibri" w:eastAsia="Calibri" w:hAnsi="Calibri" w:cs="Calibri"/>
+          <w:color w:val="000000" w:themeColor="text1"/>
+        </w:rPr>
+      </w:pPr>
+      <w:r>
+        <w:rPr>
+          <w:rFonts w:ascii="Calibri" w:eastAsia="Calibri" w:hAnsi="Calibri" w:cs="Calibri"/>
+          <w:color w:val="000000" w:themeColor="text1"/>
+        </w:rPr>
+        <w:t xml:space="preserve">Le thread supplémentaire permettra la synchronisation des cycles de mouvement qui servent à l’animation d’une image à travers la fenêtre de bienvenue. </w:t>
       </w:r>
     </w:p>
     <w:p>
@@ -4190,9 +4256,9 @@
           <w:u w:val="single"/>
         </w:rPr>
       </w:pPr>
-      <w:bookmarkStart w:id="9" w:name="_Toc68879505"/>
-      <w:bookmarkStart w:id="10" w:name="_Toc68879679"/>
-      <w:bookmarkStart w:id="11" w:name="_Toc69648628"/>
+      <w:bookmarkStart w:id="10" w:name="_Toc68879505"/>
+      <w:bookmarkStart w:id="11" w:name="_Toc68879679"/>
+      <w:bookmarkStart w:id="12" w:name="_Toc70521543"/>
       <w:r>
         <w:rPr>
           <w:rFonts w:ascii="Rockwell" w:hAnsi="Rockwell" w:cs="Calibri"/>
@@ -4202,9 +4268,9 @@
         <w:lastRenderedPageBreak/>
         <w:t>Recherche numéro 1</w:t>
       </w:r>
-      <w:bookmarkEnd w:id="9"/>
       <w:bookmarkEnd w:id="10"/>
       <w:bookmarkEnd w:id="11"/>
+      <w:bookmarkEnd w:id="12"/>
     </w:p>
     <w:p>
       <w:pPr>
@@ -4369,27 +4435,16 @@
         <w:rPr>
           <w:rFonts w:ascii="Calibri" w:eastAsia="Calibri" w:hAnsi="Calibri" w:cs="Calibri"/>
           <w:color w:val="000000" w:themeColor="text1"/>
-          <w:lang w:val="en-US"/>
-        </w:rPr>
-        <w:t xml:space="preserve">Table </w:t>
-      </w:r>
-      <w:proofErr w:type="gramStart"/>
-      <w:r>
-        <w:rPr>
-          <w:rFonts w:ascii="Calibri" w:eastAsia="Calibri" w:hAnsi="Calibri" w:cs="Calibri"/>
-          <w:color w:val="000000" w:themeColor="text1"/>
-          <w:lang w:val="en-US"/>
-        </w:rPr>
-        <w:t>1 :</w:t>
-      </w:r>
-      <w:proofErr w:type="gramEnd"/>
-      <w:r>
-        <w:rPr>
-          <w:rFonts w:ascii="Calibri" w:eastAsia="Calibri" w:hAnsi="Calibri" w:cs="Calibri"/>
-          <w:color w:val="000000" w:themeColor="text1"/>
-          <w:lang w:val="en-US"/>
-        </w:rPr>
-        <w:t xml:space="preserve"> Flight</w:t>
+        </w:rPr>
+        <w:t xml:space="preserve">Table 1 : </w:t>
+      </w:r>
+      <w:r>
+        <w:rPr>
+          <w:rFonts w:ascii="Calibri" w:eastAsia="Calibri" w:hAnsi="Calibri" w:cs="Calibri"/>
+          <w:color w:val="000000" w:themeColor="text1"/>
+          <w:lang w:val="en-US"/>
+        </w:rPr>
+        <w:t>Flight</w:t>
       </w:r>
       <w:r>
         <w:rPr>
@@ -4579,16 +4634,8 @@
           <w:color w:val="000000" w:themeColor="text1"/>
         </w:rPr>
         <w:tab/>
-      </w:r>
-      <w:proofErr w:type="spellStart"/>
-      <w:r>
-        <w:rPr>
-          <w:rFonts w:ascii="Calibri" w:eastAsia="Calibri" w:hAnsi="Calibri" w:cs="Calibri"/>
-          <w:color w:val="000000" w:themeColor="text1"/>
-        </w:rPr>
         <w:t>JSpinner</w:t>
       </w:r>
-      <w:proofErr w:type="spellEnd"/>
     </w:p>
     <w:p>
       <w:pPr>
@@ -4625,16 +4672,8 @@
           <w:color w:val="000000" w:themeColor="text1"/>
         </w:rPr>
         <w:tab/>
-      </w:r>
-      <w:proofErr w:type="spellStart"/>
-      <w:r>
-        <w:rPr>
-          <w:rFonts w:ascii="Calibri" w:eastAsia="Calibri" w:hAnsi="Calibri" w:cs="Calibri"/>
-          <w:color w:val="000000" w:themeColor="text1"/>
-        </w:rPr>
         <w:t>JSpinner</w:t>
       </w:r>
-      <w:proofErr w:type="spellEnd"/>
     </w:p>
     <w:p>
       <w:pPr>
@@ -4666,23 +4705,7 @@
           <w:rFonts w:ascii="Calibri" w:eastAsia="Calibri" w:hAnsi="Calibri" w:cs="Calibri"/>
           <w:color w:val="000000" w:themeColor="text1"/>
         </w:rPr>
-        <w:t xml:space="preserve"> (dans une </w:t>
-      </w:r>
-      <w:proofErr w:type="spellStart"/>
-      <w:r>
-        <w:rPr>
-          <w:rFonts w:ascii="Calibri" w:eastAsia="Calibri" w:hAnsi="Calibri" w:cs="Calibri"/>
-          <w:color w:val="000000" w:themeColor="text1"/>
-        </w:rPr>
-        <w:t>JTable</w:t>
-      </w:r>
-      <w:proofErr w:type="spellEnd"/>
-      <w:r>
-        <w:rPr>
-          <w:rFonts w:ascii="Calibri" w:eastAsia="Calibri" w:hAnsi="Calibri" w:cs="Calibri"/>
-          <w:color w:val="000000" w:themeColor="text1"/>
-        </w:rPr>
-        <w:t xml:space="preserve">) : </w:t>
+        <w:t xml:space="preserve"> (dans une JTable) : </w:t>
       </w:r>
     </w:p>
     <w:p>
@@ -6227,9 +6250,9 @@
           <w:lang w:val="en-US"/>
         </w:rPr>
       </w:pPr>
-      <w:bookmarkStart w:id="12" w:name="_Toc68879506"/>
-      <w:bookmarkStart w:id="13" w:name="_Toc68879680"/>
-      <w:bookmarkStart w:id="14" w:name="_Toc69648629"/>
+      <w:bookmarkStart w:id="13" w:name="_Toc68879506"/>
+      <w:bookmarkStart w:id="14" w:name="_Toc68879680"/>
+      <w:bookmarkStart w:id="15" w:name="_Toc70521544"/>
       <w:r>
         <w:rPr>
           <w:rFonts w:ascii="Rockwell" w:hAnsi="Rockwell" w:cs="Calibri"/>
@@ -6240,17 +6263,14 @@
         <w:lastRenderedPageBreak/>
         <w:t xml:space="preserve">Recherche </w:t>
       </w:r>
-      <w:proofErr w:type="spellStart"/>
       <w:r>
         <w:rPr>
           <w:rFonts w:ascii="Rockwell" w:hAnsi="Rockwell" w:cs="Calibri"/>
           <w:color w:val="000000" w:themeColor="text1"/>
           <w:u w:val="single"/>
-          <w:lang w:val="en-US"/>
         </w:rPr>
         <w:t>numéro</w:t>
       </w:r>
-      <w:proofErr w:type="spellEnd"/>
       <w:r>
         <w:rPr>
           <w:rFonts w:ascii="Rockwell" w:hAnsi="Rockwell" w:cs="Calibri"/>
@@ -6260,9 +6280,9 @@
         </w:rPr>
         <w:t xml:space="preserve"> 2</w:t>
       </w:r>
-      <w:bookmarkEnd w:id="12"/>
       <w:bookmarkEnd w:id="13"/>
       <w:bookmarkEnd w:id="14"/>
+      <w:bookmarkEnd w:id="15"/>
     </w:p>
     <w:p>
       <w:pPr>
@@ -6406,67 +6426,81 @@
         <w:rPr>
           <w:rFonts w:ascii="Calibri" w:eastAsia="Calibri" w:hAnsi="Calibri" w:cs="Calibri"/>
           <w:color w:val="000000" w:themeColor="text1"/>
+        </w:rPr>
+        <w:t>Table 1 :</w:t>
+      </w:r>
+      <w:r>
+        <w:rPr>
+          <w:rFonts w:ascii="Calibri" w:eastAsia="Calibri" w:hAnsi="Calibri" w:cs="Calibri"/>
+          <w:color w:val="000000" w:themeColor="text1"/>
+          <w:lang w:val="en-US"/>
+        </w:rPr>
+        <w:t xml:space="preserve"> Flight</w:t>
+      </w:r>
+      <w:r>
+        <w:rPr>
+          <w:rFonts w:ascii="Calibri" w:eastAsia="Calibri" w:hAnsi="Calibri" w:cs="Calibri"/>
+          <w:color w:val="000000" w:themeColor="text1"/>
+          <w:lang w:val="en-US"/>
+        </w:rPr>
+        <w:tab/>
+      </w:r>
+      <w:r>
+        <w:rPr>
+          <w:rFonts w:ascii="Calibri" w:eastAsia="Calibri" w:hAnsi="Calibri" w:cs="Calibri"/>
+          <w:color w:val="000000" w:themeColor="text1"/>
+          <w:lang w:val="en-US"/>
+        </w:rPr>
+        <w:tab/>
+        <w:t>Table 2 : Seat</w:t>
+      </w:r>
+      <w:r>
+        <w:rPr>
+          <w:rFonts w:ascii="Calibri" w:eastAsia="Calibri" w:hAnsi="Calibri" w:cs="Calibri"/>
+          <w:color w:val="000000" w:themeColor="text1"/>
+          <w:lang w:val="en-US"/>
+        </w:rPr>
+        <w:tab/>
+      </w:r>
+      <w:r>
+        <w:rPr>
+          <w:rFonts w:ascii="Calibri" w:eastAsia="Calibri" w:hAnsi="Calibri" w:cs="Calibri"/>
+          <w:color w:val="000000" w:themeColor="text1"/>
+          <w:lang w:val="en-US"/>
+        </w:rPr>
+        <w:tab/>
+      </w:r>
+      <w:r>
+        <w:rPr>
+          <w:rFonts w:ascii="Calibri" w:eastAsia="Calibri" w:hAnsi="Calibri" w:cs="Calibri"/>
+          <w:color w:val="000000" w:themeColor="text1"/>
           <w:lang w:val="en-US"/>
         </w:rPr>
         <w:t xml:space="preserve">Table </w:t>
       </w:r>
-      <w:proofErr w:type="gramStart"/>
-      <w:r>
-        <w:rPr>
-          <w:rFonts w:ascii="Calibri" w:eastAsia="Calibri" w:hAnsi="Calibri" w:cs="Calibri"/>
-          <w:color w:val="000000" w:themeColor="text1"/>
-          <w:lang w:val="en-US"/>
-        </w:rPr>
-        <w:t>1 :</w:t>
-      </w:r>
-      <w:proofErr w:type="gramEnd"/>
-      <w:r>
-        <w:rPr>
-          <w:rFonts w:ascii="Calibri" w:eastAsia="Calibri" w:hAnsi="Calibri" w:cs="Calibri"/>
-          <w:color w:val="000000" w:themeColor="text1"/>
-          <w:lang w:val="en-US"/>
-        </w:rPr>
-        <w:t xml:space="preserve"> Flight</w:t>
-      </w:r>
-      <w:r>
-        <w:rPr>
-          <w:rFonts w:ascii="Calibri" w:eastAsia="Calibri" w:hAnsi="Calibri" w:cs="Calibri"/>
-          <w:color w:val="000000" w:themeColor="text1"/>
-          <w:lang w:val="en-US"/>
-        </w:rPr>
-        <w:tab/>
-      </w:r>
-      <w:r>
-        <w:rPr>
-          <w:rFonts w:ascii="Calibri" w:eastAsia="Calibri" w:hAnsi="Calibri" w:cs="Calibri"/>
-          <w:color w:val="000000" w:themeColor="text1"/>
-          <w:lang w:val="en-US"/>
-        </w:rPr>
-        <w:tab/>
-        <w:t>Table 2 : Seat</w:t>
-      </w:r>
-      <w:r>
-        <w:rPr>
-          <w:rFonts w:ascii="Calibri" w:eastAsia="Calibri" w:hAnsi="Calibri" w:cs="Calibri"/>
-          <w:color w:val="000000" w:themeColor="text1"/>
-          <w:lang w:val="en-US"/>
-        </w:rPr>
-        <w:tab/>
-      </w:r>
-      <w:r>
-        <w:rPr>
-          <w:rFonts w:ascii="Calibri" w:eastAsia="Calibri" w:hAnsi="Calibri" w:cs="Calibri"/>
-          <w:color w:val="000000" w:themeColor="text1"/>
-          <w:lang w:val="en-US"/>
-        </w:rPr>
-        <w:tab/>
-      </w:r>
-      <w:r>
-        <w:rPr>
-          <w:rFonts w:ascii="Calibri" w:eastAsia="Calibri" w:hAnsi="Calibri" w:cs="Calibri"/>
-          <w:color w:val="000000" w:themeColor="text1"/>
-          <w:lang w:val="en-US"/>
-        </w:rPr>
+      <w:r>
+        <w:rPr>
+          <w:rFonts w:ascii="Calibri" w:eastAsia="Calibri" w:hAnsi="Calibri" w:cs="Calibri"/>
+          <w:color w:val="000000" w:themeColor="text1"/>
+          <w:lang w:val="en-US"/>
+        </w:rPr>
+        <w:t>3</w:t>
+      </w:r>
+      <w:r>
+        <w:rPr>
+          <w:rFonts w:ascii="Calibri" w:eastAsia="Calibri" w:hAnsi="Calibri" w:cs="Calibri"/>
+          <w:color w:val="000000" w:themeColor="text1"/>
+          <w:lang w:val="en-US"/>
+        </w:rPr>
+        <w:t xml:space="preserve"> : Airport</w:t>
+      </w:r>
+      <w:r>
+        <w:rPr>
+          <w:rFonts w:ascii="Calibri" w:eastAsia="Calibri" w:hAnsi="Calibri" w:cs="Calibri"/>
+          <w:color w:val="000000" w:themeColor="text1"/>
+          <w:lang w:val="en-US"/>
+        </w:rPr>
+        <w:tab/>
         <w:t xml:space="preserve">Table </w:t>
       </w:r>
       <w:r>
@@ -6475,31 +6509,6 @@
           <w:color w:val="000000" w:themeColor="text1"/>
           <w:lang w:val="en-US"/>
         </w:rPr>
-        <w:t>3</w:t>
-      </w:r>
-      <w:r>
-        <w:rPr>
-          <w:rFonts w:ascii="Calibri" w:eastAsia="Calibri" w:hAnsi="Calibri" w:cs="Calibri"/>
-          <w:color w:val="000000" w:themeColor="text1"/>
-          <w:lang w:val="en-US"/>
-        </w:rPr>
-        <w:t xml:space="preserve"> : Airport</w:t>
-      </w:r>
-      <w:r>
-        <w:rPr>
-          <w:rFonts w:ascii="Calibri" w:eastAsia="Calibri" w:hAnsi="Calibri" w:cs="Calibri"/>
-          <w:color w:val="000000" w:themeColor="text1"/>
-          <w:lang w:val="en-US"/>
-        </w:rPr>
-        <w:tab/>
-        <w:t xml:space="preserve">Table </w:t>
-      </w:r>
-      <w:r>
-        <w:rPr>
-          <w:rFonts w:ascii="Calibri" w:eastAsia="Calibri" w:hAnsi="Calibri" w:cs="Calibri"/>
-          <w:color w:val="000000" w:themeColor="text1"/>
-          <w:lang w:val="en-US"/>
-        </w:rPr>
         <w:t>4</w:t>
       </w:r>
       <w:r>
@@ -6525,14 +6534,12 @@
         <w:rPr>
           <w:rFonts w:ascii="Calibri" w:eastAsia="Calibri" w:hAnsi="Calibri" w:cs="Calibri"/>
           <w:color w:val="000000" w:themeColor="text1"/>
-          <w:lang w:val="fr-BE"/>
-        </w:rPr>
-      </w:pPr>
-      <w:r>
-        <w:rPr>
-          <w:rFonts w:ascii="Calibri" w:eastAsia="Calibri" w:hAnsi="Calibri" w:cs="Calibri"/>
-          <w:color w:val="000000" w:themeColor="text1"/>
-          <w:lang w:val="fr-BE"/>
+        </w:rPr>
+      </w:pPr>
+      <w:r>
+        <w:rPr>
+          <w:rFonts w:ascii="Calibri" w:eastAsia="Calibri" w:hAnsi="Calibri" w:cs="Calibri"/>
+          <w:color w:val="000000" w:themeColor="text1"/>
         </w:rPr>
         <w:t>Table 5 : Class</w:t>
       </w:r>
@@ -6542,14 +6549,12 @@
         <w:rPr>
           <w:rFonts w:ascii="Calibri" w:hAnsi="Calibri" w:cs="Calibri"/>
           <w:color w:val="000000" w:themeColor="text1"/>
-          <w:lang w:val="fr-BE"/>
-        </w:rPr>
-      </w:pPr>
-      <w:r>
-        <w:rPr>
-          <w:rFonts w:ascii="Calibri" w:eastAsia="Calibri" w:hAnsi="Calibri" w:cs="Calibri"/>
-          <w:color w:val="000000" w:themeColor="text1"/>
-          <w:lang w:val="fr-BE"/>
+        </w:rPr>
+      </w:pPr>
+      <w:r>
+        <w:rPr>
+          <w:rFonts w:ascii="Calibri" w:eastAsia="Calibri" w:hAnsi="Calibri" w:cs="Calibri"/>
+          <w:color w:val="000000" w:themeColor="text1"/>
         </w:rPr>
         <w:t xml:space="preserve"> </w:t>
       </w:r>
@@ -6667,21 +6672,12 @@
         </w:rPr>
         <w:tab/>
       </w:r>
-      <w:proofErr w:type="spellStart"/>
-      <w:r>
-        <w:rPr>
-          <w:rFonts w:ascii="Calibri" w:hAnsi="Calibri" w:cs="Calibri"/>
-          <w:color w:val="000000" w:themeColor="text1"/>
-        </w:rPr>
-        <w:t>JComboBox</w:t>
-      </w:r>
-      <w:proofErr w:type="spellEnd"/>
-      <w:r>
-        <w:rPr>
-          <w:rFonts w:ascii="Calibri" w:hAnsi="Calibri" w:cs="Calibri"/>
-          <w:color w:val="000000" w:themeColor="text1"/>
-        </w:rPr>
-        <w:t xml:space="preserve"> proposant les noms des </w:t>
+      <w:r>
+        <w:rPr>
+          <w:rFonts w:ascii="Calibri" w:hAnsi="Calibri" w:cs="Calibri"/>
+          <w:color w:val="000000" w:themeColor="text1"/>
+        </w:rPr>
+        <w:t xml:space="preserve">JComboBox proposant les noms des </w:t>
       </w:r>
       <w:r>
         <w:rPr>
@@ -6720,23 +6716,7 @@
           <w:rFonts w:ascii="Calibri" w:eastAsia="Calibri" w:hAnsi="Calibri" w:cs="Calibri"/>
           <w:color w:val="000000" w:themeColor="text1"/>
         </w:rPr>
-        <w:t xml:space="preserve"> (dans une </w:t>
-      </w:r>
-      <w:proofErr w:type="spellStart"/>
-      <w:r>
-        <w:rPr>
-          <w:rFonts w:ascii="Calibri" w:eastAsia="Calibri" w:hAnsi="Calibri" w:cs="Calibri"/>
-          <w:color w:val="000000" w:themeColor="text1"/>
-        </w:rPr>
-        <w:t>JTable</w:t>
-      </w:r>
-      <w:proofErr w:type="spellEnd"/>
-      <w:r>
-        <w:rPr>
-          <w:rFonts w:ascii="Calibri" w:eastAsia="Calibri" w:hAnsi="Calibri" w:cs="Calibri"/>
-          <w:color w:val="000000" w:themeColor="text1"/>
-        </w:rPr>
-        <w:t xml:space="preserve">) : </w:t>
+        <w:t xml:space="preserve"> (dans une JTable) : </w:t>
       </w:r>
     </w:p>
     <w:p>
@@ -6745,7 +6725,6 @@
         <w:rPr>
           <w:rFonts w:ascii="Calibri" w:hAnsi="Calibri" w:cs="Calibri"/>
           <w:color w:val="000000" w:themeColor="text1"/>
-          <w:lang w:val="fr-BE"/>
         </w:rPr>
       </w:pPr>
       <w:r>
@@ -8032,9 +8011,9 @@
         </w:rPr>
         <w:br w:type="page"/>
       </w:r>
-      <w:bookmarkStart w:id="15" w:name="_Toc68879507"/>
-      <w:bookmarkStart w:id="16" w:name="_Toc68879681"/>
-      <w:bookmarkStart w:id="17" w:name="_Toc69648630"/>
+      <w:bookmarkStart w:id="16" w:name="_Toc68879507"/>
+      <w:bookmarkStart w:id="17" w:name="_Toc68879681"/>
+      <w:bookmarkStart w:id="18" w:name="_Toc70521545"/>
       <w:r>
         <w:rPr>
           <w:rFonts w:ascii="Rockwell" w:hAnsi="Rockwell" w:cs="Calibri"/>
@@ -8044,9 +8023,9 @@
         <w:lastRenderedPageBreak/>
         <w:t>Recherche numéro 3</w:t>
       </w:r>
-      <w:bookmarkEnd w:id="15"/>
       <w:bookmarkEnd w:id="16"/>
       <w:bookmarkEnd w:id="17"/>
+      <w:bookmarkEnd w:id="18"/>
       <w:r>
         <w:rPr>
           <w:rFonts w:ascii="Rockwell" w:hAnsi="Rockwell" w:cs="Calibri"/>
@@ -8199,33 +8178,13 @@
         <w:rPr>
           <w:rFonts w:ascii="Calibri" w:hAnsi="Calibri" w:cs="Calibri"/>
           <w:color w:val="000000" w:themeColor="text1"/>
-          <w:lang w:val="en-US"/>
-        </w:rPr>
-        <w:t xml:space="preserve">Table </w:t>
-      </w:r>
-      <w:proofErr w:type="gramStart"/>
-      <w:r>
-        <w:rPr>
-          <w:rFonts w:ascii="Calibri" w:hAnsi="Calibri" w:cs="Calibri"/>
-          <w:color w:val="000000" w:themeColor="text1"/>
-          <w:lang w:val="en-US"/>
-        </w:rPr>
-        <w:t>1 :</w:t>
-      </w:r>
-      <w:proofErr w:type="gramEnd"/>
-      <w:r>
-        <w:rPr>
-          <w:rFonts w:ascii="Calibri" w:hAnsi="Calibri" w:cs="Calibri"/>
-          <w:color w:val="000000" w:themeColor="text1"/>
-          <w:lang w:val="en-US"/>
-        </w:rPr>
-        <w:t xml:space="preserve"> Flight</w:t>
-      </w:r>
-      <w:r>
-        <w:rPr>
-          <w:rFonts w:ascii="Calibri" w:hAnsi="Calibri" w:cs="Calibri"/>
-          <w:color w:val="000000" w:themeColor="text1"/>
-          <w:lang w:val="en-US"/>
+        </w:rPr>
+        <w:t>Table 1 : Flight</w:t>
+      </w:r>
+      <w:r>
+        <w:rPr>
+          <w:rFonts w:ascii="Calibri" w:hAnsi="Calibri" w:cs="Calibri"/>
+          <w:color w:val="000000" w:themeColor="text1"/>
         </w:rPr>
         <w:tab/>
       </w:r>
@@ -8390,22 +8349,227 @@
           <w:color w:val="000000" w:themeColor="text1"/>
         </w:rPr>
         <w:tab/>
-      </w:r>
+        <w:t>JComboBox proposant les noms des pilotes</w:t>
+      </w:r>
+    </w:p>
+    <w:p>
+      <w:pPr>
+        <w:ind w:firstLine="720"/>
+        <w:rPr>
+          <w:rFonts w:ascii="Calibri" w:hAnsi="Calibri" w:cs="Calibri"/>
+          <w:color w:val="000000" w:themeColor="text1"/>
+        </w:rPr>
+      </w:pPr>
+    </w:p>
+    <w:p>
+      <w:pPr>
+        <w:rPr>
+          <w:rFonts w:ascii="Calibri" w:hAnsi="Calibri" w:cs="Calibri"/>
+          <w:color w:val="000000" w:themeColor="text1"/>
+        </w:rPr>
+      </w:pPr>
+      <w:r>
+        <w:rPr>
+          <w:rFonts w:ascii="Calibri" w:hAnsi="Calibri" w:cs="Calibri"/>
+          <w:b/>
+          <w:color w:val="000000" w:themeColor="text1"/>
+        </w:rPr>
+        <w:t xml:space="preserve">Sorties </w:t>
+      </w:r>
+      <w:r>
+        <w:rPr>
+          <w:rFonts w:ascii="Calibri" w:hAnsi="Calibri" w:cs="Calibri"/>
+          <w:color w:val="000000" w:themeColor="text1"/>
+        </w:rPr>
+        <w:t xml:space="preserve">(dans une JTable) : </w:t>
+      </w:r>
+    </w:p>
+    <w:p>
+      <w:pPr>
+        <w:ind w:firstLine="720"/>
+        <w:rPr>
+          <w:rFonts w:ascii="Calibri" w:hAnsi="Calibri" w:cs="Calibri"/>
+          <w:color w:val="000000" w:themeColor="text1"/>
+        </w:rPr>
+      </w:pPr>
+      <w:r>
+        <w:rPr>
+          <w:rFonts w:ascii="Calibri" w:hAnsi="Calibri" w:cs="Calibri"/>
+          <w:b/>
+          <w:color w:val="000000" w:themeColor="text1"/>
+        </w:rPr>
+        <w:t>Nom de la colonne</w:t>
+      </w:r>
+      <w:r>
+        <w:rPr>
+          <w:rFonts w:ascii="Calibri" w:hAnsi="Calibri" w:cs="Calibri"/>
+          <w:color w:val="000000" w:themeColor="text1"/>
+        </w:rPr>
+        <w:t xml:space="preserve"> provenant de la table</w:t>
+      </w:r>
+      <w:r>
+        <w:rPr>
+          <w:rFonts w:ascii="Calibri" w:hAnsi="Calibri" w:cs="Calibri"/>
+          <w:color w:val="000000" w:themeColor="text1"/>
+        </w:rPr>
+        <w:tab/>
+      </w:r>
+      <w:r>
+        <w:rPr>
+          <w:rFonts w:ascii="Calibri" w:hAnsi="Calibri" w:cs="Calibri"/>
+          <w:color w:val="000000" w:themeColor="text1"/>
+        </w:rPr>
+        <w:tab/>
+      </w:r>
+      <w:r>
+        <w:rPr>
+          <w:rFonts w:ascii="Calibri" w:hAnsi="Calibri" w:cs="Calibri"/>
+          <w:b/>
+          <w:color w:val="000000" w:themeColor="text1"/>
+        </w:rPr>
+        <w:t>Nom de la table</w:t>
+      </w:r>
+    </w:p>
+    <w:p>
+      <w:pPr>
+        <w:ind w:firstLine="720"/>
+        <w:rPr>
+          <w:rFonts w:ascii="Calibri" w:eastAsia="Calibri" w:hAnsi="Calibri" w:cs="Calibri"/>
+          <w:color w:val="000000" w:themeColor="text1"/>
+          <w:lang w:val="en-US"/>
+        </w:rPr>
+      </w:pPr>
+      <w:r>
+        <w:rPr>
+          <w:rFonts w:ascii="Calibri" w:eastAsia="Calibri" w:hAnsi="Calibri" w:cs="Calibri"/>
+          <w:color w:val="000000" w:themeColor="text1"/>
+          <w:lang w:val="en-US"/>
+        </w:rPr>
+        <w:t>Number</w:t>
+      </w:r>
+      <w:r>
+        <w:rPr>
+          <w:rFonts w:ascii="Calibri" w:hAnsi="Calibri" w:cs="Calibri"/>
+          <w:color w:val="000000" w:themeColor="text1"/>
+          <w:lang w:val="en-US"/>
+        </w:rPr>
+        <w:tab/>
+      </w:r>
+      <w:r>
+        <w:rPr>
+          <w:rFonts w:ascii="Calibri" w:hAnsi="Calibri" w:cs="Calibri"/>
+          <w:color w:val="000000" w:themeColor="text1"/>
+          <w:lang w:val="en-US"/>
+        </w:rPr>
+        <w:tab/>
+      </w:r>
+      <w:r>
+        <w:rPr>
+          <w:rFonts w:ascii="Calibri" w:hAnsi="Calibri" w:cs="Calibri"/>
+          <w:color w:val="000000" w:themeColor="text1"/>
+          <w:lang w:val="en-US"/>
+        </w:rPr>
+        <w:tab/>
+      </w:r>
+      <w:r>
+        <w:rPr>
+          <w:rFonts w:ascii="Calibri" w:hAnsi="Calibri" w:cs="Calibri"/>
+          <w:color w:val="000000" w:themeColor="text1"/>
+          <w:lang w:val="en-US"/>
+        </w:rPr>
+        <w:tab/>
+      </w:r>
+      <w:r>
+        <w:rPr>
+          <w:rFonts w:ascii="Calibri" w:hAnsi="Calibri" w:cs="Calibri"/>
+          <w:color w:val="000000" w:themeColor="text1"/>
+          <w:lang w:val="en-US"/>
+        </w:rPr>
+        <w:tab/>
+      </w:r>
+      <w:r>
+        <w:rPr>
+          <w:rFonts w:ascii="Calibri" w:hAnsi="Calibri" w:cs="Calibri"/>
+          <w:color w:val="000000" w:themeColor="text1"/>
+          <w:lang w:val="en-US"/>
+        </w:rPr>
+        <w:tab/>
+      </w:r>
+      <w:r>
+        <w:rPr>
+          <w:rFonts w:ascii="Calibri" w:eastAsia="Calibri" w:hAnsi="Calibri" w:cs="Calibri"/>
+          <w:color w:val="000000" w:themeColor="text1"/>
+          <w:lang w:val="en-US"/>
+        </w:rPr>
+        <w:t>Flight</w:t>
+      </w:r>
+    </w:p>
+    <w:p>
+      <w:pPr>
+        <w:ind w:firstLine="720"/>
+        <w:rPr>
+          <w:rFonts w:ascii="Calibri" w:eastAsia="Calibri" w:hAnsi="Calibri" w:cs="Calibri"/>
+          <w:color w:val="000000" w:themeColor="text1"/>
+          <w:lang w:val="en-US"/>
+        </w:rPr>
+      </w:pPr>
       <w:proofErr w:type="spellStart"/>
       <w:r>
         <w:rPr>
           <w:rFonts w:ascii="Calibri" w:hAnsi="Calibri" w:cs="Calibri"/>
           <w:color w:val="000000" w:themeColor="text1"/>
-        </w:rPr>
-        <w:t>JComboBox</w:t>
+          <w:lang w:val="en-US"/>
+        </w:rPr>
+        <w:t>DepartureTime</w:t>
       </w:r>
       <w:proofErr w:type="spellEnd"/>
       <w:r>
         <w:rPr>
           <w:rFonts w:ascii="Calibri" w:hAnsi="Calibri" w:cs="Calibri"/>
           <w:color w:val="000000" w:themeColor="text1"/>
-        </w:rPr>
-        <w:t xml:space="preserve"> proposant les noms des pilotes</w:t>
+          <w:lang w:val="en-US"/>
+        </w:rPr>
+        <w:tab/>
+      </w:r>
+      <w:r>
+        <w:rPr>
+          <w:rFonts w:ascii="Calibri" w:hAnsi="Calibri" w:cs="Calibri"/>
+          <w:color w:val="000000" w:themeColor="text1"/>
+          <w:lang w:val="en-US"/>
+        </w:rPr>
+        <w:tab/>
+      </w:r>
+      <w:r>
+        <w:rPr>
+          <w:rFonts w:ascii="Calibri" w:hAnsi="Calibri" w:cs="Calibri"/>
+          <w:color w:val="000000" w:themeColor="text1"/>
+          <w:lang w:val="en-US"/>
+        </w:rPr>
+        <w:tab/>
+      </w:r>
+      <w:r>
+        <w:rPr>
+          <w:rFonts w:ascii="Calibri" w:hAnsi="Calibri" w:cs="Calibri"/>
+          <w:color w:val="000000" w:themeColor="text1"/>
+          <w:lang w:val="en-US"/>
+        </w:rPr>
+        <w:tab/>
+      </w:r>
+      <w:r>
+        <w:rPr>
+          <w:rFonts w:ascii="Calibri" w:hAnsi="Calibri" w:cs="Calibri"/>
+          <w:color w:val="000000" w:themeColor="text1"/>
+          <w:lang w:val="en-US"/>
+        </w:rPr>
+        <w:tab/>
+      </w:r>
+      <w:r>
+        <w:rPr>
+          <w:rFonts w:ascii="Calibri" w:eastAsia="Calibri" w:hAnsi="Calibri" w:cs="Calibri"/>
+          <w:color w:val="000000" w:themeColor="text1"/>
+          <w:lang w:val="en-US"/>
+        </w:rPr>
+        <w:t>Flight</w:t>
       </w:r>
     </w:p>
     <w:p>
@@ -8414,106 +8578,166 @@
         <w:rPr>
           <w:rFonts w:ascii="Calibri" w:hAnsi="Calibri" w:cs="Calibri"/>
           <w:color w:val="000000" w:themeColor="text1"/>
-        </w:rPr>
-      </w:pPr>
-    </w:p>
-    <w:p>
-      <w:pPr>
-        <w:rPr>
-          <w:rFonts w:ascii="Calibri" w:hAnsi="Calibri" w:cs="Calibri"/>
-          <w:color w:val="000000" w:themeColor="text1"/>
-        </w:rPr>
-      </w:pPr>
-      <w:r>
-        <w:rPr>
-          <w:rFonts w:ascii="Calibri" w:hAnsi="Calibri" w:cs="Calibri"/>
-          <w:b/>
-          <w:color w:val="000000" w:themeColor="text1"/>
-        </w:rPr>
-        <w:t xml:space="preserve">Sorties </w:t>
-      </w:r>
-      <w:r>
-        <w:rPr>
-          <w:rFonts w:ascii="Calibri" w:hAnsi="Calibri" w:cs="Calibri"/>
-          <w:color w:val="000000" w:themeColor="text1"/>
-        </w:rPr>
-        <w:t xml:space="preserve">(dans une </w:t>
-      </w:r>
+          <w:lang w:val="en-US"/>
+        </w:rPr>
+      </w:pPr>
       <w:proofErr w:type="spellStart"/>
       <w:r>
         <w:rPr>
           <w:rFonts w:ascii="Calibri" w:hAnsi="Calibri" w:cs="Calibri"/>
           <w:color w:val="000000" w:themeColor="text1"/>
-        </w:rPr>
-        <w:t>JTable</w:t>
+          <w:lang w:val="en-US"/>
+        </w:rPr>
+        <w:t>ArrivalTime</w:t>
       </w:r>
       <w:proofErr w:type="spellEnd"/>
       <w:r>
         <w:rPr>
           <w:rFonts w:ascii="Calibri" w:hAnsi="Calibri" w:cs="Calibri"/>
           <w:color w:val="000000" w:themeColor="text1"/>
-        </w:rPr>
-        <w:t xml:space="preserve">) : </w:t>
+          <w:lang w:val="en-US"/>
+        </w:rPr>
+        <w:tab/>
+      </w:r>
+      <w:r>
+        <w:rPr>
+          <w:rFonts w:ascii="Calibri" w:hAnsi="Calibri" w:cs="Calibri"/>
+          <w:color w:val="000000" w:themeColor="text1"/>
+          <w:lang w:val="en-US"/>
+        </w:rPr>
+        <w:tab/>
+      </w:r>
+      <w:r>
+        <w:rPr>
+          <w:rFonts w:ascii="Calibri" w:hAnsi="Calibri" w:cs="Calibri"/>
+          <w:color w:val="000000" w:themeColor="text1"/>
+          <w:lang w:val="en-US"/>
+        </w:rPr>
+        <w:tab/>
+      </w:r>
+      <w:r>
+        <w:rPr>
+          <w:rFonts w:ascii="Calibri" w:hAnsi="Calibri" w:cs="Calibri"/>
+          <w:color w:val="000000" w:themeColor="text1"/>
+          <w:lang w:val="en-US"/>
+        </w:rPr>
+        <w:tab/>
+      </w:r>
+      <w:r>
+        <w:rPr>
+          <w:rFonts w:ascii="Calibri" w:hAnsi="Calibri" w:cs="Calibri"/>
+          <w:color w:val="000000" w:themeColor="text1"/>
+          <w:lang w:val="en-US"/>
+        </w:rPr>
+        <w:tab/>
+      </w:r>
+      <w:r>
+        <w:rPr>
+          <w:rFonts w:ascii="Calibri" w:hAnsi="Calibri" w:cs="Calibri"/>
+          <w:color w:val="000000" w:themeColor="text1"/>
+          <w:lang w:val="en-US"/>
+        </w:rPr>
+        <w:tab/>
+        <w:t>Flight</w:t>
       </w:r>
     </w:p>
     <w:p>
       <w:pPr>
         <w:ind w:firstLine="720"/>
         <w:rPr>
-          <w:rFonts w:ascii="Calibri" w:hAnsi="Calibri" w:cs="Calibri"/>
-          <w:color w:val="000000" w:themeColor="text1"/>
-        </w:rPr>
-      </w:pPr>
-      <w:r>
-        <w:rPr>
-          <w:rFonts w:ascii="Calibri" w:hAnsi="Calibri" w:cs="Calibri"/>
-          <w:b/>
-          <w:color w:val="000000" w:themeColor="text1"/>
-        </w:rPr>
-        <w:t>Nom de la colonne</w:t>
-      </w:r>
-      <w:r>
-        <w:rPr>
-          <w:rFonts w:ascii="Calibri" w:hAnsi="Calibri" w:cs="Calibri"/>
-          <w:color w:val="000000" w:themeColor="text1"/>
-        </w:rPr>
-        <w:t xml:space="preserve"> provenant de la table</w:t>
-      </w:r>
-      <w:r>
-        <w:rPr>
-          <w:rFonts w:ascii="Calibri" w:hAnsi="Calibri" w:cs="Calibri"/>
-          <w:color w:val="000000" w:themeColor="text1"/>
-        </w:rPr>
-        <w:tab/>
-      </w:r>
-      <w:r>
-        <w:rPr>
-          <w:rFonts w:ascii="Calibri" w:hAnsi="Calibri" w:cs="Calibri"/>
-          <w:color w:val="000000" w:themeColor="text1"/>
-        </w:rPr>
-        <w:tab/>
-      </w:r>
-      <w:r>
-        <w:rPr>
-          <w:rFonts w:ascii="Calibri" w:hAnsi="Calibri" w:cs="Calibri"/>
-          <w:b/>
-          <w:color w:val="000000" w:themeColor="text1"/>
-        </w:rPr>
-        <w:t>Nom de la table</w:t>
-      </w:r>
+          <w:rFonts w:ascii="Calibri" w:eastAsia="Calibri" w:hAnsi="Calibri" w:cs="Calibri"/>
+          <w:color w:val="000000" w:themeColor="text1"/>
+          <w:lang w:val="en-US"/>
+        </w:rPr>
+      </w:pPr>
     </w:p>
     <w:p>
       <w:pPr>
         <w:ind w:firstLine="720"/>
         <w:rPr>
-          <w:rFonts w:ascii="Calibri" w:eastAsia="Calibri" w:hAnsi="Calibri" w:cs="Calibri"/>
-          <w:color w:val="000000" w:themeColor="text1"/>
-          <w:lang w:val="en-US"/>
-        </w:rPr>
-      </w:pPr>
-      <w:r>
-        <w:rPr>
-          <w:rFonts w:ascii="Calibri" w:eastAsia="Calibri" w:hAnsi="Calibri" w:cs="Calibri"/>
+          <w:rFonts w:ascii="Calibri" w:hAnsi="Calibri" w:cs="Calibri"/>
+          <w:color w:val="000000" w:themeColor="text1"/>
+          <w:lang w:val="en-US"/>
+        </w:rPr>
+      </w:pPr>
+      <w:r>
+        <w:rPr>
+          <w:rFonts w:ascii="Calibri" w:hAnsi="Calibri" w:cs="Calibri"/>
+          <w:color w:val="000000" w:themeColor="text1"/>
+          <w:lang w:val="en-US"/>
+        </w:rPr>
+        <w:t>Model</w:t>
+      </w:r>
+      <w:r>
+        <w:rPr>
+          <w:rFonts w:ascii="Calibri" w:hAnsi="Calibri" w:cs="Calibri"/>
+          <w:color w:val="000000" w:themeColor="text1"/>
+          <w:lang w:val="en-US"/>
+        </w:rPr>
+        <w:tab/>
+      </w:r>
+      <w:r>
+        <w:rPr>
+          <w:rFonts w:ascii="Calibri" w:hAnsi="Calibri" w:cs="Calibri"/>
+          <w:color w:val="000000" w:themeColor="text1"/>
+          <w:lang w:val="en-US"/>
+        </w:rPr>
+        <w:tab/>
+      </w:r>
+      <w:r>
+        <w:rPr>
+          <w:rFonts w:ascii="Calibri" w:hAnsi="Calibri" w:cs="Calibri"/>
+          <w:color w:val="000000" w:themeColor="text1"/>
+          <w:lang w:val="en-US"/>
+        </w:rPr>
+        <w:tab/>
+      </w:r>
+      <w:r>
+        <w:rPr>
+          <w:rFonts w:ascii="Calibri" w:hAnsi="Calibri" w:cs="Calibri"/>
+          <w:color w:val="000000" w:themeColor="text1"/>
+          <w:lang w:val="en-US"/>
+        </w:rPr>
+        <w:tab/>
+      </w:r>
+      <w:r>
+        <w:rPr>
+          <w:rFonts w:ascii="Calibri" w:hAnsi="Calibri" w:cs="Calibri"/>
+          <w:color w:val="000000" w:themeColor="text1"/>
+          <w:lang w:val="en-US"/>
+        </w:rPr>
+        <w:tab/>
+      </w:r>
+      <w:r>
+        <w:rPr>
+          <w:rFonts w:ascii="Calibri" w:hAnsi="Calibri" w:cs="Calibri"/>
+          <w:color w:val="000000" w:themeColor="text1"/>
+          <w:lang w:val="en-US"/>
+        </w:rPr>
+        <w:tab/>
+      </w:r>
+      <w:r>
+        <w:rPr>
+          <w:rFonts w:ascii="Calibri" w:hAnsi="Calibri" w:cs="Calibri"/>
+          <w:color w:val="000000" w:themeColor="text1"/>
+          <w:lang w:val="en-US"/>
+        </w:rPr>
+        <w:tab/>
+        <w:t>Plane</w:t>
+      </w:r>
+    </w:p>
+    <w:p>
+      <w:pPr>
+        <w:ind w:firstLine="720"/>
+        <w:rPr>
+          <w:rFonts w:ascii="Calibri" w:hAnsi="Calibri" w:cs="Calibri"/>
+          <w:color w:val="000000" w:themeColor="text1"/>
+          <w:lang w:val="en-US"/>
+        </w:rPr>
+      </w:pPr>
+      <w:r>
+        <w:rPr>
+          <w:rFonts w:ascii="Calibri" w:hAnsi="Calibri" w:cs="Calibri"/>
           <w:color w:val="000000" w:themeColor="text1"/>
           <w:lang w:val="en-US"/>
         </w:rPr>
@@ -8566,83 +8790,18 @@
           <w:lang w:val="en-US"/>
         </w:rPr>
         <w:tab/>
-      </w:r>
-      <w:r>
-        <w:rPr>
-          <w:rFonts w:ascii="Calibri" w:eastAsia="Calibri" w:hAnsi="Calibri" w:cs="Calibri"/>
-          <w:color w:val="000000" w:themeColor="text1"/>
-          <w:lang w:val="en-US"/>
-        </w:rPr>
-        <w:t>Flight</w:t>
+        <w:t>Plane</w:t>
       </w:r>
     </w:p>
     <w:p>
       <w:pPr>
         <w:ind w:firstLine="720"/>
         <w:rPr>
-          <w:rFonts w:ascii="Calibri" w:eastAsia="Calibri" w:hAnsi="Calibri" w:cs="Calibri"/>
-          <w:color w:val="000000" w:themeColor="text1"/>
-          <w:lang w:val="en-US"/>
-        </w:rPr>
-      </w:pPr>
-      <w:proofErr w:type="spellStart"/>
-      <w:r>
-        <w:rPr>
-          <w:rFonts w:ascii="Calibri" w:hAnsi="Calibri" w:cs="Calibri"/>
-          <w:color w:val="000000" w:themeColor="text1"/>
-          <w:lang w:val="en-US"/>
-        </w:rPr>
-        <w:t>DepartureTime</w:t>
-      </w:r>
-      <w:proofErr w:type="spellEnd"/>
-      <w:r>
-        <w:rPr>
-          <w:rFonts w:ascii="Calibri" w:hAnsi="Calibri" w:cs="Calibri"/>
-          <w:color w:val="000000" w:themeColor="text1"/>
-          <w:lang w:val="en-US"/>
-        </w:rPr>
-        <w:tab/>
-      </w:r>
-      <w:r>
-        <w:rPr>
-          <w:rFonts w:ascii="Calibri" w:hAnsi="Calibri" w:cs="Calibri"/>
-          <w:color w:val="000000" w:themeColor="text1"/>
-          <w:lang w:val="en-US"/>
-        </w:rPr>
-        <w:tab/>
-      </w:r>
-      <w:r>
-        <w:rPr>
-          <w:rFonts w:ascii="Calibri" w:hAnsi="Calibri" w:cs="Calibri"/>
-          <w:color w:val="000000" w:themeColor="text1"/>
-          <w:lang w:val="en-US"/>
-        </w:rPr>
-        <w:tab/>
-      </w:r>
-      <w:r>
-        <w:rPr>
-          <w:rFonts w:ascii="Calibri" w:hAnsi="Calibri" w:cs="Calibri"/>
-          <w:color w:val="000000" w:themeColor="text1"/>
-          <w:lang w:val="en-US"/>
-        </w:rPr>
-        <w:tab/>
-      </w:r>
-      <w:r>
-        <w:rPr>
-          <w:rFonts w:ascii="Calibri" w:hAnsi="Calibri" w:cs="Calibri"/>
-          <w:color w:val="000000" w:themeColor="text1"/>
-          <w:lang w:val="en-US"/>
-        </w:rPr>
-        <w:tab/>
-      </w:r>
-      <w:r>
-        <w:rPr>
-          <w:rFonts w:ascii="Calibri" w:eastAsia="Calibri" w:hAnsi="Calibri" w:cs="Calibri"/>
-          <w:color w:val="000000" w:themeColor="text1"/>
-          <w:lang w:val="en-US"/>
-        </w:rPr>
-        <w:t>Flight</w:t>
-      </w:r>
+          <w:rFonts w:ascii="Calibri" w:hAnsi="Calibri" w:cs="Calibri"/>
+          <w:color w:val="000000" w:themeColor="text1"/>
+          <w:lang w:val="en-US"/>
+        </w:rPr>
+      </w:pPr>
     </w:p>
     <w:p>
       <w:pPr>
@@ -8653,75 +8812,146 @@
           <w:lang w:val="en-US"/>
         </w:rPr>
       </w:pPr>
-      <w:proofErr w:type="spellStart"/>
-      <w:r>
-        <w:rPr>
-          <w:rFonts w:ascii="Calibri" w:hAnsi="Calibri" w:cs="Calibri"/>
-          <w:color w:val="000000" w:themeColor="text1"/>
-          <w:lang w:val="en-US"/>
-        </w:rPr>
-        <w:t>ArrivalTime</w:t>
-      </w:r>
-      <w:proofErr w:type="spellEnd"/>
-      <w:r>
-        <w:rPr>
-          <w:rFonts w:ascii="Calibri" w:hAnsi="Calibri" w:cs="Calibri"/>
-          <w:color w:val="000000" w:themeColor="text1"/>
-          <w:lang w:val="en-US"/>
-        </w:rPr>
-        <w:tab/>
-      </w:r>
-      <w:r>
-        <w:rPr>
-          <w:rFonts w:ascii="Calibri" w:hAnsi="Calibri" w:cs="Calibri"/>
-          <w:color w:val="000000" w:themeColor="text1"/>
-          <w:lang w:val="en-US"/>
-        </w:rPr>
-        <w:tab/>
-      </w:r>
-      <w:r>
-        <w:rPr>
-          <w:rFonts w:ascii="Calibri" w:hAnsi="Calibri" w:cs="Calibri"/>
-          <w:color w:val="000000" w:themeColor="text1"/>
-          <w:lang w:val="en-US"/>
-        </w:rPr>
-        <w:tab/>
-      </w:r>
-      <w:r>
-        <w:rPr>
-          <w:rFonts w:ascii="Calibri" w:hAnsi="Calibri" w:cs="Calibri"/>
-          <w:color w:val="000000" w:themeColor="text1"/>
-          <w:lang w:val="en-US"/>
-        </w:rPr>
-        <w:tab/>
-      </w:r>
-      <w:r>
-        <w:rPr>
-          <w:rFonts w:ascii="Calibri" w:hAnsi="Calibri" w:cs="Calibri"/>
-          <w:color w:val="000000" w:themeColor="text1"/>
-          <w:lang w:val="en-US"/>
-        </w:rPr>
-        <w:tab/>
-      </w:r>
-      <w:r>
-        <w:rPr>
-          <w:rFonts w:ascii="Calibri" w:hAnsi="Calibri" w:cs="Calibri"/>
-          <w:color w:val="000000" w:themeColor="text1"/>
-          <w:lang w:val="en-US"/>
-        </w:rPr>
-        <w:tab/>
-        <w:t>Flight</w:t>
+      <w:r>
+        <w:rPr>
+          <w:rFonts w:ascii="Calibri" w:hAnsi="Calibri" w:cs="Calibri"/>
+          <w:color w:val="000000" w:themeColor="text1"/>
+          <w:lang w:val="en-US"/>
+        </w:rPr>
+        <w:t>Code</w:t>
+      </w:r>
+      <w:r>
+        <w:rPr>
+          <w:rFonts w:ascii="Calibri" w:hAnsi="Calibri" w:cs="Calibri"/>
+          <w:color w:val="000000" w:themeColor="text1"/>
+          <w:lang w:val="en-US"/>
+        </w:rPr>
+        <w:tab/>
+      </w:r>
+      <w:r>
+        <w:rPr>
+          <w:rFonts w:ascii="Calibri" w:hAnsi="Calibri" w:cs="Calibri"/>
+          <w:color w:val="000000" w:themeColor="text1"/>
+          <w:lang w:val="en-US"/>
+        </w:rPr>
+        <w:tab/>
+      </w:r>
+      <w:r>
+        <w:rPr>
+          <w:rFonts w:ascii="Calibri" w:hAnsi="Calibri" w:cs="Calibri"/>
+          <w:color w:val="000000" w:themeColor="text1"/>
+          <w:lang w:val="en-US"/>
+        </w:rPr>
+        <w:tab/>
+      </w:r>
+      <w:r>
+        <w:rPr>
+          <w:rFonts w:ascii="Calibri" w:hAnsi="Calibri" w:cs="Calibri"/>
+          <w:color w:val="000000" w:themeColor="text1"/>
+          <w:lang w:val="en-US"/>
+        </w:rPr>
+        <w:tab/>
+      </w:r>
+      <w:r>
+        <w:rPr>
+          <w:rFonts w:ascii="Calibri" w:hAnsi="Calibri" w:cs="Calibri"/>
+          <w:color w:val="000000" w:themeColor="text1"/>
+          <w:lang w:val="en-US"/>
+        </w:rPr>
+        <w:tab/>
+      </w:r>
+      <w:r>
+        <w:rPr>
+          <w:rFonts w:ascii="Calibri" w:hAnsi="Calibri" w:cs="Calibri"/>
+          <w:color w:val="000000" w:themeColor="text1"/>
+          <w:lang w:val="en-US"/>
+        </w:rPr>
+        <w:tab/>
+      </w:r>
+      <w:r>
+        <w:rPr>
+          <w:rFonts w:ascii="Calibri" w:hAnsi="Calibri" w:cs="Calibri"/>
+          <w:color w:val="000000" w:themeColor="text1"/>
+          <w:lang w:val="en-US"/>
+        </w:rPr>
+        <w:tab/>
+        <w:t>Airport (Departure)</w:t>
       </w:r>
     </w:p>
     <w:p>
       <w:pPr>
         <w:ind w:firstLine="720"/>
         <w:rPr>
-          <w:rFonts w:ascii="Calibri" w:eastAsia="Calibri" w:hAnsi="Calibri" w:cs="Calibri"/>
-          <w:color w:val="000000" w:themeColor="text1"/>
-          <w:lang w:val="en-US"/>
-        </w:rPr>
-      </w:pPr>
+          <w:rFonts w:ascii="Calibri" w:hAnsi="Calibri" w:cs="Calibri"/>
+          <w:color w:val="000000" w:themeColor="text1"/>
+          <w:lang w:val="en-US"/>
+        </w:rPr>
+      </w:pPr>
+      <w:r>
+        <w:rPr>
+          <w:rFonts w:ascii="Calibri" w:hAnsi="Calibri" w:cs="Calibri"/>
+          <w:color w:val="000000" w:themeColor="text1"/>
+          <w:lang w:val="en-US"/>
+        </w:rPr>
+        <w:t>Name</w:t>
+      </w:r>
+      <w:r>
+        <w:rPr>
+          <w:rFonts w:ascii="Calibri" w:hAnsi="Calibri" w:cs="Calibri"/>
+          <w:color w:val="000000" w:themeColor="text1"/>
+          <w:lang w:val="en-US"/>
+        </w:rPr>
+        <w:tab/>
+      </w:r>
+      <w:r>
+        <w:rPr>
+          <w:rFonts w:ascii="Calibri" w:hAnsi="Calibri" w:cs="Calibri"/>
+          <w:color w:val="000000" w:themeColor="text1"/>
+          <w:lang w:val="en-US"/>
+        </w:rPr>
+        <w:tab/>
+      </w:r>
+      <w:r>
+        <w:rPr>
+          <w:rFonts w:ascii="Calibri" w:hAnsi="Calibri" w:cs="Calibri"/>
+          <w:color w:val="000000" w:themeColor="text1"/>
+          <w:lang w:val="en-US"/>
+        </w:rPr>
+        <w:tab/>
+      </w:r>
+      <w:r>
+        <w:rPr>
+          <w:rFonts w:ascii="Calibri" w:hAnsi="Calibri" w:cs="Calibri"/>
+          <w:color w:val="000000" w:themeColor="text1"/>
+          <w:lang w:val="en-US"/>
+        </w:rPr>
+        <w:tab/>
+      </w:r>
+      <w:r>
+        <w:rPr>
+          <w:rFonts w:ascii="Calibri" w:hAnsi="Calibri" w:cs="Calibri"/>
+          <w:color w:val="000000" w:themeColor="text1"/>
+          <w:lang w:val="en-US"/>
+        </w:rPr>
+        <w:tab/>
+      </w:r>
+      <w:r>
+        <w:rPr>
+          <w:rFonts w:ascii="Calibri" w:hAnsi="Calibri" w:cs="Calibri"/>
+          <w:color w:val="000000" w:themeColor="text1"/>
+          <w:lang w:val="en-US"/>
+        </w:rPr>
+        <w:tab/>
+      </w:r>
+      <w:r>
+        <w:rPr>
+          <w:rFonts w:ascii="Calibri" w:hAnsi="Calibri" w:cs="Calibri"/>
+          <w:color w:val="000000" w:themeColor="text1"/>
+          <w:lang w:val="en-US"/>
+        </w:rPr>
+        <w:tab/>
+        <w:t>Airport (Departure)</w:t>
+      </w:r>
     </w:p>
     <w:p>
       <w:pPr>
@@ -8738,64 +8968,56 @@
           <w:color w:val="000000" w:themeColor="text1"/>
           <w:lang w:val="en-US"/>
         </w:rPr>
-        <w:t>Model</w:t>
-      </w:r>
-      <w:r>
-        <w:rPr>
-          <w:rFonts w:ascii="Calibri" w:hAnsi="Calibri" w:cs="Calibri"/>
-          <w:color w:val="000000" w:themeColor="text1"/>
-          <w:lang w:val="en-US"/>
-        </w:rPr>
-        <w:tab/>
-      </w:r>
-      <w:r>
-        <w:rPr>
-          <w:rFonts w:ascii="Calibri" w:hAnsi="Calibri" w:cs="Calibri"/>
-          <w:color w:val="000000" w:themeColor="text1"/>
-          <w:lang w:val="en-US"/>
-        </w:rPr>
-        <w:tab/>
-      </w:r>
-      <w:r>
-        <w:rPr>
-          <w:rFonts w:ascii="Calibri" w:hAnsi="Calibri" w:cs="Calibri"/>
-          <w:color w:val="000000" w:themeColor="text1"/>
-          <w:lang w:val="en-US"/>
-        </w:rPr>
-        <w:tab/>
-      </w:r>
-      <w:r>
-        <w:rPr>
-          <w:rFonts w:ascii="Calibri" w:hAnsi="Calibri" w:cs="Calibri"/>
-          <w:color w:val="000000" w:themeColor="text1"/>
-          <w:lang w:val="en-US"/>
-        </w:rPr>
-        <w:tab/>
-      </w:r>
-      <w:r>
-        <w:rPr>
-          <w:rFonts w:ascii="Calibri" w:hAnsi="Calibri" w:cs="Calibri"/>
-          <w:color w:val="000000" w:themeColor="text1"/>
-          <w:lang w:val="en-US"/>
-        </w:rPr>
-        <w:tab/>
-      </w:r>
-      <w:r>
-        <w:rPr>
-          <w:rFonts w:ascii="Calibri" w:hAnsi="Calibri" w:cs="Calibri"/>
-          <w:color w:val="000000" w:themeColor="text1"/>
-          <w:lang w:val="en-US"/>
-        </w:rPr>
-        <w:tab/>
-      </w:r>
-      <w:r>
-        <w:rPr>
-          <w:rFonts w:ascii="Calibri" w:hAnsi="Calibri" w:cs="Calibri"/>
-          <w:color w:val="000000" w:themeColor="text1"/>
-          <w:lang w:val="en-US"/>
-        </w:rPr>
-        <w:tab/>
-        <w:t>Plane</w:t>
+        <w:t>Country</w:t>
+      </w:r>
+      <w:r>
+        <w:rPr>
+          <w:rFonts w:ascii="Calibri" w:hAnsi="Calibri" w:cs="Calibri"/>
+          <w:color w:val="000000" w:themeColor="text1"/>
+          <w:lang w:val="en-US"/>
+        </w:rPr>
+        <w:tab/>
+      </w:r>
+      <w:r>
+        <w:rPr>
+          <w:rFonts w:ascii="Calibri" w:hAnsi="Calibri" w:cs="Calibri"/>
+          <w:color w:val="000000" w:themeColor="text1"/>
+          <w:lang w:val="en-US"/>
+        </w:rPr>
+        <w:tab/>
+      </w:r>
+      <w:r>
+        <w:rPr>
+          <w:rFonts w:ascii="Calibri" w:hAnsi="Calibri" w:cs="Calibri"/>
+          <w:color w:val="000000" w:themeColor="text1"/>
+          <w:lang w:val="en-US"/>
+        </w:rPr>
+        <w:tab/>
+      </w:r>
+      <w:r>
+        <w:rPr>
+          <w:rFonts w:ascii="Calibri" w:hAnsi="Calibri" w:cs="Calibri"/>
+          <w:color w:val="000000" w:themeColor="text1"/>
+          <w:lang w:val="en-US"/>
+        </w:rPr>
+        <w:tab/>
+      </w:r>
+      <w:r>
+        <w:rPr>
+          <w:rFonts w:ascii="Calibri" w:hAnsi="Calibri" w:cs="Calibri"/>
+          <w:color w:val="000000" w:themeColor="text1"/>
+          <w:lang w:val="en-US"/>
+        </w:rPr>
+        <w:tab/>
+      </w:r>
+      <w:r>
+        <w:rPr>
+          <w:rFonts w:ascii="Calibri" w:hAnsi="Calibri" w:cs="Calibri"/>
+          <w:color w:val="000000" w:themeColor="text1"/>
+          <w:lang w:val="en-US"/>
+        </w:rPr>
+        <w:tab/>
+        <w:t>Airport (Departure)</w:t>
       </w:r>
     </w:p>
     <w:p>
@@ -8807,63 +9029,6 @@
           <w:lang w:val="en-US"/>
         </w:rPr>
       </w:pPr>
-      <w:r>
-        <w:rPr>
-          <w:rFonts w:ascii="Calibri" w:hAnsi="Calibri" w:cs="Calibri"/>
-          <w:color w:val="000000" w:themeColor="text1"/>
-          <w:lang w:val="en-US"/>
-        </w:rPr>
-        <w:t>Number</w:t>
-      </w:r>
-      <w:r>
-        <w:rPr>
-          <w:rFonts w:ascii="Calibri" w:hAnsi="Calibri" w:cs="Calibri"/>
-          <w:color w:val="000000" w:themeColor="text1"/>
-          <w:lang w:val="en-US"/>
-        </w:rPr>
-        <w:tab/>
-      </w:r>
-      <w:r>
-        <w:rPr>
-          <w:rFonts w:ascii="Calibri" w:hAnsi="Calibri" w:cs="Calibri"/>
-          <w:color w:val="000000" w:themeColor="text1"/>
-          <w:lang w:val="en-US"/>
-        </w:rPr>
-        <w:tab/>
-      </w:r>
-      <w:r>
-        <w:rPr>
-          <w:rFonts w:ascii="Calibri" w:hAnsi="Calibri" w:cs="Calibri"/>
-          <w:color w:val="000000" w:themeColor="text1"/>
-          <w:lang w:val="en-US"/>
-        </w:rPr>
-        <w:tab/>
-      </w:r>
-      <w:r>
-        <w:rPr>
-          <w:rFonts w:ascii="Calibri" w:hAnsi="Calibri" w:cs="Calibri"/>
-          <w:color w:val="000000" w:themeColor="text1"/>
-          <w:lang w:val="en-US"/>
-        </w:rPr>
-        <w:tab/>
-      </w:r>
-      <w:r>
-        <w:rPr>
-          <w:rFonts w:ascii="Calibri" w:hAnsi="Calibri" w:cs="Calibri"/>
-          <w:color w:val="000000" w:themeColor="text1"/>
-          <w:lang w:val="en-US"/>
-        </w:rPr>
-        <w:tab/>
-      </w:r>
-      <w:r>
-        <w:rPr>
-          <w:rFonts w:ascii="Calibri" w:hAnsi="Calibri" w:cs="Calibri"/>
-          <w:color w:val="000000" w:themeColor="text1"/>
-          <w:lang w:val="en-US"/>
-        </w:rPr>
-        <w:tab/>
-        <w:t>Plane</w:t>
-      </w:r>
     </w:p>
     <w:p>
       <w:pPr>
@@ -8874,6 +9039,71 @@
           <w:lang w:val="en-US"/>
         </w:rPr>
       </w:pPr>
+      <w:r>
+        <w:rPr>
+          <w:rFonts w:ascii="Calibri" w:hAnsi="Calibri" w:cs="Calibri"/>
+          <w:color w:val="000000" w:themeColor="text1"/>
+          <w:lang w:val="en-US"/>
+        </w:rPr>
+        <w:t>Code</w:t>
+      </w:r>
+      <w:r>
+        <w:rPr>
+          <w:rFonts w:ascii="Calibri" w:hAnsi="Calibri" w:cs="Calibri"/>
+          <w:color w:val="000000" w:themeColor="text1"/>
+          <w:lang w:val="en-US"/>
+        </w:rPr>
+        <w:tab/>
+      </w:r>
+      <w:r>
+        <w:rPr>
+          <w:rFonts w:ascii="Calibri" w:hAnsi="Calibri" w:cs="Calibri"/>
+          <w:color w:val="000000" w:themeColor="text1"/>
+          <w:lang w:val="en-US"/>
+        </w:rPr>
+        <w:tab/>
+      </w:r>
+      <w:r>
+        <w:rPr>
+          <w:rFonts w:ascii="Calibri" w:hAnsi="Calibri" w:cs="Calibri"/>
+          <w:color w:val="000000" w:themeColor="text1"/>
+          <w:lang w:val="en-US"/>
+        </w:rPr>
+        <w:tab/>
+      </w:r>
+      <w:r>
+        <w:rPr>
+          <w:rFonts w:ascii="Calibri" w:hAnsi="Calibri" w:cs="Calibri"/>
+          <w:color w:val="000000" w:themeColor="text1"/>
+          <w:lang w:val="en-US"/>
+        </w:rPr>
+        <w:tab/>
+      </w:r>
+      <w:r>
+        <w:rPr>
+          <w:rFonts w:ascii="Calibri" w:hAnsi="Calibri" w:cs="Calibri"/>
+          <w:color w:val="000000" w:themeColor="text1"/>
+          <w:lang w:val="en-US"/>
+        </w:rPr>
+        <w:tab/>
+      </w:r>
+      <w:r>
+        <w:rPr>
+          <w:rFonts w:ascii="Calibri" w:hAnsi="Calibri" w:cs="Calibri"/>
+          <w:color w:val="000000" w:themeColor="text1"/>
+          <w:lang w:val="en-US"/>
+        </w:rPr>
+        <w:tab/>
+      </w:r>
+      <w:r>
+        <w:rPr>
+          <w:rFonts w:ascii="Calibri" w:hAnsi="Calibri" w:cs="Calibri"/>
+          <w:color w:val="000000" w:themeColor="text1"/>
+          <w:lang w:val="en-US"/>
+        </w:rPr>
+        <w:tab/>
+        <w:t>Airport (Arrival)</w:t>
+      </w:r>
     </w:p>
     <w:p>
       <w:pPr>
@@ -8890,64 +9120,64 @@
           <w:color w:val="000000" w:themeColor="text1"/>
           <w:lang w:val="en-US"/>
         </w:rPr>
-        <w:t>Code</w:t>
-      </w:r>
-      <w:r>
-        <w:rPr>
-          <w:rFonts w:ascii="Calibri" w:hAnsi="Calibri" w:cs="Calibri"/>
-          <w:color w:val="000000" w:themeColor="text1"/>
-          <w:lang w:val="en-US"/>
-        </w:rPr>
-        <w:tab/>
-      </w:r>
-      <w:r>
-        <w:rPr>
-          <w:rFonts w:ascii="Calibri" w:hAnsi="Calibri" w:cs="Calibri"/>
-          <w:color w:val="000000" w:themeColor="text1"/>
-          <w:lang w:val="en-US"/>
-        </w:rPr>
-        <w:tab/>
-      </w:r>
-      <w:r>
-        <w:rPr>
-          <w:rFonts w:ascii="Calibri" w:hAnsi="Calibri" w:cs="Calibri"/>
-          <w:color w:val="000000" w:themeColor="text1"/>
-          <w:lang w:val="en-US"/>
-        </w:rPr>
-        <w:tab/>
-      </w:r>
-      <w:r>
-        <w:rPr>
-          <w:rFonts w:ascii="Calibri" w:hAnsi="Calibri" w:cs="Calibri"/>
-          <w:color w:val="000000" w:themeColor="text1"/>
-          <w:lang w:val="en-US"/>
-        </w:rPr>
-        <w:tab/>
-      </w:r>
-      <w:r>
-        <w:rPr>
-          <w:rFonts w:ascii="Calibri" w:hAnsi="Calibri" w:cs="Calibri"/>
-          <w:color w:val="000000" w:themeColor="text1"/>
-          <w:lang w:val="en-US"/>
-        </w:rPr>
-        <w:tab/>
-      </w:r>
-      <w:r>
-        <w:rPr>
-          <w:rFonts w:ascii="Calibri" w:hAnsi="Calibri" w:cs="Calibri"/>
-          <w:color w:val="000000" w:themeColor="text1"/>
-          <w:lang w:val="en-US"/>
-        </w:rPr>
-        <w:tab/>
-      </w:r>
-      <w:r>
-        <w:rPr>
-          <w:rFonts w:ascii="Calibri" w:hAnsi="Calibri" w:cs="Calibri"/>
-          <w:color w:val="000000" w:themeColor="text1"/>
-          <w:lang w:val="en-US"/>
-        </w:rPr>
-        <w:tab/>
-        <w:t>Airport (Departure)</w:t>
+        <w:t>Name</w:t>
+      </w:r>
+      <w:r>
+        <w:rPr>
+          <w:rFonts w:ascii="Calibri" w:hAnsi="Calibri" w:cs="Calibri"/>
+          <w:color w:val="000000" w:themeColor="text1"/>
+          <w:lang w:val="en-US"/>
+        </w:rPr>
+        <w:tab/>
+      </w:r>
+      <w:r>
+        <w:rPr>
+          <w:rFonts w:ascii="Calibri" w:hAnsi="Calibri" w:cs="Calibri"/>
+          <w:color w:val="000000" w:themeColor="text1"/>
+          <w:lang w:val="en-US"/>
+        </w:rPr>
+        <w:tab/>
+      </w:r>
+      <w:r>
+        <w:rPr>
+          <w:rFonts w:ascii="Calibri" w:hAnsi="Calibri" w:cs="Calibri"/>
+          <w:color w:val="000000" w:themeColor="text1"/>
+          <w:lang w:val="en-US"/>
+        </w:rPr>
+        <w:tab/>
+      </w:r>
+      <w:r>
+        <w:rPr>
+          <w:rFonts w:ascii="Calibri" w:hAnsi="Calibri" w:cs="Calibri"/>
+          <w:color w:val="000000" w:themeColor="text1"/>
+          <w:lang w:val="en-US"/>
+        </w:rPr>
+        <w:tab/>
+      </w:r>
+      <w:r>
+        <w:rPr>
+          <w:rFonts w:ascii="Calibri" w:hAnsi="Calibri" w:cs="Calibri"/>
+          <w:color w:val="000000" w:themeColor="text1"/>
+          <w:lang w:val="en-US"/>
+        </w:rPr>
+        <w:tab/>
+      </w:r>
+      <w:r>
+        <w:rPr>
+          <w:rFonts w:ascii="Calibri" w:hAnsi="Calibri" w:cs="Calibri"/>
+          <w:color w:val="000000" w:themeColor="text1"/>
+          <w:lang w:val="en-US"/>
+        </w:rPr>
+        <w:tab/>
+      </w:r>
+      <w:r>
+        <w:rPr>
+          <w:rFonts w:ascii="Calibri" w:hAnsi="Calibri" w:cs="Calibri"/>
+          <w:color w:val="000000" w:themeColor="text1"/>
+          <w:lang w:val="en-US"/>
+        </w:rPr>
+        <w:tab/>
+        <w:t>Airport (Arrival)</w:t>
       </w:r>
     </w:p>
     <w:p>
@@ -8965,81 +9195,6 @@
           <w:color w:val="000000" w:themeColor="text1"/>
           <w:lang w:val="en-US"/>
         </w:rPr>
-        <w:t>Name</w:t>
-      </w:r>
-      <w:r>
-        <w:rPr>
-          <w:rFonts w:ascii="Calibri" w:hAnsi="Calibri" w:cs="Calibri"/>
-          <w:color w:val="000000" w:themeColor="text1"/>
-          <w:lang w:val="en-US"/>
-        </w:rPr>
-        <w:tab/>
-      </w:r>
-      <w:r>
-        <w:rPr>
-          <w:rFonts w:ascii="Calibri" w:hAnsi="Calibri" w:cs="Calibri"/>
-          <w:color w:val="000000" w:themeColor="text1"/>
-          <w:lang w:val="en-US"/>
-        </w:rPr>
-        <w:tab/>
-      </w:r>
-      <w:r>
-        <w:rPr>
-          <w:rFonts w:ascii="Calibri" w:hAnsi="Calibri" w:cs="Calibri"/>
-          <w:color w:val="000000" w:themeColor="text1"/>
-          <w:lang w:val="en-US"/>
-        </w:rPr>
-        <w:tab/>
-      </w:r>
-      <w:r>
-        <w:rPr>
-          <w:rFonts w:ascii="Calibri" w:hAnsi="Calibri" w:cs="Calibri"/>
-          <w:color w:val="000000" w:themeColor="text1"/>
-          <w:lang w:val="en-US"/>
-        </w:rPr>
-        <w:tab/>
-      </w:r>
-      <w:r>
-        <w:rPr>
-          <w:rFonts w:ascii="Calibri" w:hAnsi="Calibri" w:cs="Calibri"/>
-          <w:color w:val="000000" w:themeColor="text1"/>
-          <w:lang w:val="en-US"/>
-        </w:rPr>
-        <w:tab/>
-      </w:r>
-      <w:r>
-        <w:rPr>
-          <w:rFonts w:ascii="Calibri" w:hAnsi="Calibri" w:cs="Calibri"/>
-          <w:color w:val="000000" w:themeColor="text1"/>
-          <w:lang w:val="en-US"/>
-        </w:rPr>
-        <w:tab/>
-      </w:r>
-      <w:r>
-        <w:rPr>
-          <w:rFonts w:ascii="Calibri" w:hAnsi="Calibri" w:cs="Calibri"/>
-          <w:color w:val="000000" w:themeColor="text1"/>
-          <w:lang w:val="en-US"/>
-        </w:rPr>
-        <w:tab/>
-        <w:t>Airport (Departure)</w:t>
-      </w:r>
-    </w:p>
-    <w:p>
-      <w:pPr>
-        <w:ind w:firstLine="720"/>
-        <w:rPr>
-          <w:rFonts w:ascii="Calibri" w:hAnsi="Calibri" w:cs="Calibri"/>
-          <w:color w:val="000000" w:themeColor="text1"/>
-          <w:lang w:val="en-US"/>
-        </w:rPr>
-      </w:pPr>
-      <w:r>
-        <w:rPr>
-          <w:rFonts w:ascii="Calibri" w:hAnsi="Calibri" w:cs="Calibri"/>
-          <w:color w:val="000000" w:themeColor="text1"/>
-          <w:lang w:val="en-US"/>
-        </w:rPr>
         <w:t>Country</w:t>
       </w:r>
       <w:r>
@@ -9089,238 +9244,11 @@
           <w:lang w:val="en-US"/>
         </w:rPr>
         <w:tab/>
-        <w:t>Airport (Departure)</w:t>
-      </w:r>
-    </w:p>
-    <w:p>
-      <w:pPr>
-        <w:ind w:firstLine="720"/>
-        <w:rPr>
-          <w:rFonts w:ascii="Calibri" w:hAnsi="Calibri" w:cs="Calibri"/>
-          <w:color w:val="000000" w:themeColor="text1"/>
-          <w:lang w:val="en-US"/>
-        </w:rPr>
-      </w:pPr>
-    </w:p>
-    <w:p>
-      <w:pPr>
-        <w:ind w:firstLine="720"/>
-        <w:rPr>
-          <w:rFonts w:ascii="Calibri" w:hAnsi="Calibri" w:cs="Calibri"/>
-          <w:color w:val="000000" w:themeColor="text1"/>
-          <w:lang w:val="en-US"/>
-        </w:rPr>
-      </w:pPr>
-      <w:r>
-        <w:rPr>
-          <w:rFonts w:ascii="Calibri" w:hAnsi="Calibri" w:cs="Calibri"/>
-          <w:color w:val="000000" w:themeColor="text1"/>
-          <w:lang w:val="en-US"/>
-        </w:rPr>
-        <w:t>Code</w:t>
-      </w:r>
-      <w:r>
-        <w:rPr>
-          <w:rFonts w:ascii="Calibri" w:hAnsi="Calibri" w:cs="Calibri"/>
-          <w:color w:val="000000" w:themeColor="text1"/>
-          <w:lang w:val="en-US"/>
-        </w:rPr>
-        <w:tab/>
-      </w:r>
-      <w:r>
-        <w:rPr>
-          <w:rFonts w:ascii="Calibri" w:hAnsi="Calibri" w:cs="Calibri"/>
-          <w:color w:val="000000" w:themeColor="text1"/>
-          <w:lang w:val="en-US"/>
-        </w:rPr>
-        <w:tab/>
-      </w:r>
-      <w:r>
-        <w:rPr>
-          <w:rFonts w:ascii="Calibri" w:hAnsi="Calibri" w:cs="Calibri"/>
-          <w:color w:val="000000" w:themeColor="text1"/>
-          <w:lang w:val="en-US"/>
-        </w:rPr>
-        <w:tab/>
-      </w:r>
-      <w:r>
-        <w:rPr>
-          <w:rFonts w:ascii="Calibri" w:hAnsi="Calibri" w:cs="Calibri"/>
-          <w:color w:val="000000" w:themeColor="text1"/>
-          <w:lang w:val="en-US"/>
-        </w:rPr>
-        <w:tab/>
-      </w:r>
-      <w:r>
-        <w:rPr>
-          <w:rFonts w:ascii="Calibri" w:hAnsi="Calibri" w:cs="Calibri"/>
-          <w:color w:val="000000" w:themeColor="text1"/>
-          <w:lang w:val="en-US"/>
-        </w:rPr>
-        <w:tab/>
-      </w:r>
-      <w:r>
-        <w:rPr>
-          <w:rFonts w:ascii="Calibri" w:hAnsi="Calibri" w:cs="Calibri"/>
-          <w:color w:val="000000" w:themeColor="text1"/>
-          <w:lang w:val="en-US"/>
-        </w:rPr>
-        <w:tab/>
-      </w:r>
-      <w:r>
-        <w:rPr>
-          <w:rFonts w:ascii="Calibri" w:hAnsi="Calibri" w:cs="Calibri"/>
-          <w:color w:val="000000" w:themeColor="text1"/>
-          <w:lang w:val="en-US"/>
-        </w:rPr>
-        <w:tab/>
         <w:t>Airport (Arrival)</w:t>
       </w:r>
     </w:p>
     <w:p>
       <w:pPr>
-        <w:ind w:firstLine="720"/>
-        <w:rPr>
-          <w:rFonts w:ascii="Calibri" w:hAnsi="Calibri" w:cs="Calibri"/>
-          <w:color w:val="000000" w:themeColor="text1"/>
-          <w:lang w:val="en-US"/>
-        </w:rPr>
-      </w:pPr>
-      <w:r>
-        <w:rPr>
-          <w:rFonts w:ascii="Calibri" w:hAnsi="Calibri" w:cs="Calibri"/>
-          <w:color w:val="000000" w:themeColor="text1"/>
-          <w:lang w:val="en-US"/>
-        </w:rPr>
-        <w:t>Name</w:t>
-      </w:r>
-      <w:r>
-        <w:rPr>
-          <w:rFonts w:ascii="Calibri" w:hAnsi="Calibri" w:cs="Calibri"/>
-          <w:color w:val="000000" w:themeColor="text1"/>
-          <w:lang w:val="en-US"/>
-        </w:rPr>
-        <w:tab/>
-      </w:r>
-      <w:r>
-        <w:rPr>
-          <w:rFonts w:ascii="Calibri" w:hAnsi="Calibri" w:cs="Calibri"/>
-          <w:color w:val="000000" w:themeColor="text1"/>
-          <w:lang w:val="en-US"/>
-        </w:rPr>
-        <w:tab/>
-      </w:r>
-      <w:r>
-        <w:rPr>
-          <w:rFonts w:ascii="Calibri" w:hAnsi="Calibri" w:cs="Calibri"/>
-          <w:color w:val="000000" w:themeColor="text1"/>
-          <w:lang w:val="en-US"/>
-        </w:rPr>
-        <w:tab/>
-      </w:r>
-      <w:r>
-        <w:rPr>
-          <w:rFonts w:ascii="Calibri" w:hAnsi="Calibri" w:cs="Calibri"/>
-          <w:color w:val="000000" w:themeColor="text1"/>
-          <w:lang w:val="en-US"/>
-        </w:rPr>
-        <w:tab/>
-      </w:r>
-      <w:r>
-        <w:rPr>
-          <w:rFonts w:ascii="Calibri" w:hAnsi="Calibri" w:cs="Calibri"/>
-          <w:color w:val="000000" w:themeColor="text1"/>
-          <w:lang w:val="en-US"/>
-        </w:rPr>
-        <w:tab/>
-      </w:r>
-      <w:r>
-        <w:rPr>
-          <w:rFonts w:ascii="Calibri" w:hAnsi="Calibri" w:cs="Calibri"/>
-          <w:color w:val="000000" w:themeColor="text1"/>
-          <w:lang w:val="en-US"/>
-        </w:rPr>
-        <w:tab/>
-      </w:r>
-      <w:r>
-        <w:rPr>
-          <w:rFonts w:ascii="Calibri" w:hAnsi="Calibri" w:cs="Calibri"/>
-          <w:color w:val="000000" w:themeColor="text1"/>
-          <w:lang w:val="en-US"/>
-        </w:rPr>
-        <w:tab/>
-        <w:t>Airport (Arrival)</w:t>
-      </w:r>
-    </w:p>
-    <w:p>
-      <w:pPr>
-        <w:ind w:firstLine="720"/>
-        <w:rPr>
-          <w:rFonts w:ascii="Calibri" w:hAnsi="Calibri" w:cs="Calibri"/>
-          <w:color w:val="000000" w:themeColor="text1"/>
-          <w:lang w:val="en-US"/>
-        </w:rPr>
-      </w:pPr>
-      <w:r>
-        <w:rPr>
-          <w:rFonts w:ascii="Calibri" w:hAnsi="Calibri" w:cs="Calibri"/>
-          <w:color w:val="000000" w:themeColor="text1"/>
-          <w:lang w:val="en-US"/>
-        </w:rPr>
-        <w:t>Country</w:t>
-      </w:r>
-      <w:r>
-        <w:rPr>
-          <w:rFonts w:ascii="Calibri" w:hAnsi="Calibri" w:cs="Calibri"/>
-          <w:color w:val="000000" w:themeColor="text1"/>
-          <w:lang w:val="en-US"/>
-        </w:rPr>
-        <w:tab/>
-      </w:r>
-      <w:r>
-        <w:rPr>
-          <w:rFonts w:ascii="Calibri" w:hAnsi="Calibri" w:cs="Calibri"/>
-          <w:color w:val="000000" w:themeColor="text1"/>
-          <w:lang w:val="en-US"/>
-        </w:rPr>
-        <w:tab/>
-      </w:r>
-      <w:r>
-        <w:rPr>
-          <w:rFonts w:ascii="Calibri" w:hAnsi="Calibri" w:cs="Calibri"/>
-          <w:color w:val="000000" w:themeColor="text1"/>
-          <w:lang w:val="en-US"/>
-        </w:rPr>
-        <w:tab/>
-      </w:r>
-      <w:r>
-        <w:rPr>
-          <w:rFonts w:ascii="Calibri" w:hAnsi="Calibri" w:cs="Calibri"/>
-          <w:color w:val="000000" w:themeColor="text1"/>
-          <w:lang w:val="en-US"/>
-        </w:rPr>
-        <w:tab/>
-      </w:r>
-      <w:r>
-        <w:rPr>
-          <w:rFonts w:ascii="Calibri" w:hAnsi="Calibri" w:cs="Calibri"/>
-          <w:color w:val="000000" w:themeColor="text1"/>
-          <w:lang w:val="en-US"/>
-        </w:rPr>
-        <w:tab/>
-      </w:r>
-      <w:r>
-        <w:rPr>
-          <w:rFonts w:ascii="Calibri" w:hAnsi="Calibri" w:cs="Calibri"/>
-          <w:color w:val="000000" w:themeColor="text1"/>
-          <w:lang w:val="en-US"/>
-        </w:rPr>
-        <w:tab/>
-        <w:t>Airport (Arrival)</w:t>
-      </w:r>
-    </w:p>
-    <w:p>
-      <w:pPr>
         <w:rPr>
           <w:rFonts w:ascii="Calibri" w:hAnsi="Calibri" w:cs="Calibri"/>
           <w:color w:val="000000" w:themeColor="text1"/>
@@ -9342,76 +9270,57 @@
         <w:rPr>
           <w:rStyle w:val="Hyperlink"/>
           <w:color w:val="000000" w:themeColor="text1"/>
-          <w:lang w:val="en-US"/>
         </w:rPr>
       </w:pPr>
       <w:hyperlink r:id="rId15" w:anchor="Hpauline-lr%2FPOOA-Projet%2Fmain%2FVersion%202.0%2F2.0%20-%20schéma%20BD%20.drawio" w:history="1">
-        <w:bookmarkStart w:id="18" w:name="_Toc69648631"/>
-        <w:proofErr w:type="spellStart"/>
+        <w:bookmarkStart w:id="19" w:name="_Toc70521546"/>
         <w:r>
           <w:rPr>
             <w:rStyle w:val="Hyperlink"/>
             <w:color w:val="000000" w:themeColor="text1"/>
-            <w:lang w:val="en-US"/>
           </w:rPr>
-          <w:t>Schéma</w:t>
+          <w:t>Schém</w:t>
         </w:r>
-        <w:proofErr w:type="spellEnd"/>
         <w:r>
           <w:rPr>
             <w:rStyle w:val="Hyperlink"/>
             <w:color w:val="000000" w:themeColor="text1"/>
-            <w:lang w:val="en-US"/>
           </w:rPr>
-          <w:t xml:space="preserve"> </w:t>
+          <w:t>a</w:t>
         </w:r>
-        <w:proofErr w:type="spellStart"/>
         <w:r>
           <w:rPr>
             <w:rStyle w:val="Hyperlink"/>
             <w:color w:val="000000" w:themeColor="text1"/>
-            <w:lang w:val="en-US"/>
           </w:rPr>
-          <w:t>entité</w:t>
+          <w:t xml:space="preserve"> entité-association</w:t>
         </w:r>
-        <w:proofErr w:type="spellEnd"/>
-        <w:r>
-          <w:rPr>
-            <w:rStyle w:val="Hyperlink"/>
-            <w:color w:val="000000" w:themeColor="text1"/>
-            <w:lang w:val="en-US"/>
-          </w:rPr>
-          <w:t>-association</w:t>
-        </w:r>
-        <w:bookmarkEnd w:id="18"/>
+        <w:bookmarkEnd w:id="19"/>
       </w:hyperlink>
     </w:p>
     <w:p>
       <w:pPr>
         <w:rPr>
           <w:color w:val="000000" w:themeColor="text1"/>
-          <w:lang w:val="en-US"/>
-        </w:rPr>
-      </w:pPr>
-    </w:p>
-    <w:p>
-      <w:pPr>
-        <w:rPr>
-          <w:color w:val="000000" w:themeColor="text1"/>
-          <w:lang w:val="en-US"/>
+        </w:rPr>
+      </w:pPr>
+    </w:p>
+    <w:p>
+      <w:pPr>
+        <w:rPr>
+          <w:color w:val="000000" w:themeColor="text1"/>
         </w:rPr>
       </w:pPr>
       <w:r>
         <w:rPr>
           <w:noProof/>
           <w:color w:val="000000" w:themeColor="text1"/>
-          <w:lang w:val="en-US"/>
         </w:rPr>
         <w:drawing>
-          <wp:inline distT="0" distB="0" distL="0" distR="0" wp14:anchorId="7B7A1703" wp14:editId="16DA8F3C">
-            <wp:extent cx="5932170" cy="4503420"/>
-            <wp:effectExtent l="0" t="0" r="0" b="5080"/>
-            <wp:docPr id="5" name="Picture 5" descr="Diagram&#10;&#10;Description automatically generated"/>
+          <wp:inline distT="0" distB="0" distL="0" distR="0" wp14:anchorId="271853C9" wp14:editId="64C543B8">
+            <wp:extent cx="5932170" cy="5857875"/>
+            <wp:effectExtent l="0" t="0" r="0" b="0"/>
+            <wp:docPr id="4" name="Picture 4" descr="Diagram&#10;&#10;Description automatically generated"/>
             <wp:cNvGraphicFramePr>
               <a:graphicFrameLocks xmlns:a="http://schemas.openxmlformats.org/drawingml/2006/main" noChangeAspect="1"/>
             </wp:cNvGraphicFramePr>
@@ -9419,7 +9328,7 @@
               <a:graphicData uri="http://schemas.openxmlformats.org/drawingml/2006/picture">
                 <pic:pic xmlns:pic="http://schemas.openxmlformats.org/drawingml/2006/picture">
                   <pic:nvPicPr>
-                    <pic:cNvPr id="5" name="Picture 5" descr="Diagram&#10;&#10;Description automatically generated"/>
+                    <pic:cNvPr id="4" name="Picture 4" descr="Diagram&#10;&#10;Description automatically generated"/>
                     <pic:cNvPicPr/>
                   </pic:nvPicPr>
                   <pic:blipFill>
@@ -9437,7 +9346,7 @@
                   <pic:spPr>
                     <a:xfrm>
                       <a:off x="0" y="0"/>
-                      <a:ext cx="5932170" cy="4503420"/>
+                      <a:ext cx="5932170" cy="5857875"/>
                     </a:xfrm>
                     <a:prstGeom prst="rect">
                       <a:avLst/>
@@ -9454,7 +9363,26 @@
       <w:pPr>
         <w:rPr>
           <w:color w:val="000000" w:themeColor="text1"/>
-          <w:lang w:val="en-US"/>
+        </w:rPr>
+      </w:pPr>
+      <w:r>
+        <w:rPr>
+          <w:color w:val="000000" w:themeColor="text1"/>
+        </w:rPr>
+        <w:br w:type="page"/>
+      </w:r>
+    </w:p>
+    <w:p>
+      <w:pPr>
+        <w:rPr>
+          <w:color w:val="000000" w:themeColor="text1"/>
+        </w:rPr>
+      </w:pPr>
+    </w:p>
+    <w:p>
+      <w:pPr>
+        <w:rPr>
+          <w:color w:val="000000" w:themeColor="text1"/>
         </w:rPr>
       </w:pPr>
     </w:p>
@@ -9464,58 +9392,43 @@
         <w:rPr>
           <w:rStyle w:val="Hyperlink"/>
           <w:color w:val="000000" w:themeColor="text1"/>
-          <w:lang w:val="en-US"/>
         </w:rPr>
       </w:pPr>
       <w:hyperlink r:id="rId17" w:anchor="Hpauline-lr%2FPOOA-Projet%2Fmain%2FVersion%202.0%2F2.0%20-%20schéma%20tables.drawio" w:history="1">
-        <w:bookmarkStart w:id="19" w:name="_Toc69648632"/>
-        <w:proofErr w:type="spellStart"/>
+        <w:bookmarkStart w:id="20" w:name="_Toc70521547"/>
         <w:r>
           <w:rPr>
             <w:rStyle w:val="Hyperlink"/>
             <w:color w:val="000000" w:themeColor="text1"/>
-            <w:lang w:val="en-US"/>
           </w:rPr>
-          <w:t>Schéma</w:t>
+          <w:t>Schéma des tables</w:t>
         </w:r>
-        <w:proofErr w:type="spellEnd"/>
-        <w:r>
-          <w:rPr>
-            <w:rStyle w:val="Hyperlink"/>
-            <w:color w:val="000000" w:themeColor="text1"/>
-            <w:lang w:val="en-US"/>
-          </w:rPr>
-          <w:t xml:space="preserve"> des tables</w:t>
-        </w:r>
-        <w:bookmarkEnd w:id="19"/>
+        <w:bookmarkEnd w:id="20"/>
       </w:hyperlink>
     </w:p>
     <w:p>
       <w:pPr>
         <w:rPr>
           <w:color w:val="000000" w:themeColor="text1"/>
-          <w:lang w:val="en-US"/>
-        </w:rPr>
-      </w:pPr>
-    </w:p>
-    <w:p>
-      <w:pPr>
-        <w:rPr>
-          <w:color w:val="000000" w:themeColor="text1"/>
-          <w:lang w:val="en-US"/>
+        </w:rPr>
+      </w:pPr>
+    </w:p>
+    <w:p>
+      <w:pPr>
+        <w:rPr>
+          <w:color w:val="000000" w:themeColor="text1"/>
         </w:rPr>
       </w:pPr>
       <w:r>
         <w:rPr>
           <w:noProof/>
           <w:color w:val="000000" w:themeColor="text1"/>
-          <w:lang w:val="en-US"/>
         </w:rPr>
         <w:drawing>
-          <wp:inline distT="0" distB="0" distL="0" distR="0" wp14:anchorId="2525E27E" wp14:editId="2B106BF2">
-            <wp:extent cx="5932170" cy="3517265"/>
-            <wp:effectExtent l="0" t="0" r="0" b="635"/>
-            <wp:docPr id="4" name="Picture 4" descr="Diagram&#10;&#10;Description automatically generated"/>
+          <wp:inline distT="0" distB="0" distL="0" distR="0" wp14:anchorId="2298197D" wp14:editId="3EF62EAF">
+            <wp:extent cx="5932170" cy="4347210"/>
+            <wp:effectExtent l="0" t="0" r="0" b="0"/>
+            <wp:docPr id="5" name="Picture 5" descr="Diagram&#10;&#10;Description automatically generated"/>
             <wp:cNvGraphicFramePr>
               <a:graphicFrameLocks xmlns:a="http://schemas.openxmlformats.org/drawingml/2006/main" noChangeAspect="1"/>
             </wp:cNvGraphicFramePr>
@@ -9523,7 +9436,7 @@
               <a:graphicData uri="http://schemas.openxmlformats.org/drawingml/2006/picture">
                 <pic:pic xmlns:pic="http://schemas.openxmlformats.org/drawingml/2006/picture">
                   <pic:nvPicPr>
-                    <pic:cNvPr id="4" name="Picture 4" descr="Diagram&#10;&#10;Description automatically generated"/>
+                    <pic:cNvPr id="5" name="Picture 5" descr="Diagram&#10;&#10;Description automatically generated"/>
                     <pic:cNvPicPr/>
                   </pic:nvPicPr>
                   <pic:blipFill>
@@ -9541,7 +9454,7 @@
                   <pic:spPr>
                     <a:xfrm>
                       <a:off x="0" y="0"/>
-                      <a:ext cx="5932170" cy="3517265"/>
+                      <a:ext cx="5932170" cy="4347210"/>
                     </a:xfrm>
                     <a:prstGeom prst="rect">
                       <a:avLst/>
